--- a/assets/resume/Aaron Sayoc Resume - Resume V3 2019.docx
+++ b/assets/resume/Aaron Sayoc Resume - Resume V3 2019.docx
@@ -8,17 +8,17 @@
         <w:jc w:val="center"/>
         <w:rPr>
           <w:rFonts w:ascii="Times New Roman" w:eastAsia="Times New Roman" w:hAnsi="Times New Roman" w:cs="Times New Roman"/>
-          <w:sz w:val="24"/>
-          <w:szCs w:val="24"/>
-        </w:rPr>
-      </w:pPr>
-      <w:r>
-        <w:rPr>
-          <w:rFonts w:ascii="Arial" w:eastAsia="Arial" w:hAnsi="Arial" w:cs="Arial"/>
-          <w:b/>
-          <w:color w:val="000000"/>
-          <w:sz w:val="36"/>
-          <w:szCs w:val="36"/>
+          <w:sz w:val="19"/>
+          <w:szCs w:val="19"/>
+        </w:rPr>
+      </w:pPr>
+      <w:r>
+        <w:rPr>
+          <w:rFonts w:ascii="Arial" w:eastAsia="Arial" w:hAnsi="Arial" w:cs="Arial"/>
+          <w:b/>
+          <w:color w:val="000000"/>
+          <w:sz w:val="19"/>
+          <w:szCs w:val="19"/>
         </w:rPr>
         <w:t>Aaron John B. Sayoc</w:t>
       </w:r>
@@ -29,16 +29,16 @@
         <w:jc w:val="center"/>
         <w:rPr>
           <w:rFonts w:ascii="Times New Roman" w:eastAsia="Times New Roman" w:hAnsi="Times New Roman" w:cs="Times New Roman"/>
-          <w:sz w:val="24"/>
-          <w:szCs w:val="24"/>
-        </w:rPr>
-      </w:pPr>
-      <w:r>
-        <w:rPr>
-          <w:rFonts w:ascii="Arial" w:eastAsia="Arial" w:hAnsi="Arial" w:cs="Arial"/>
-          <w:color w:val="000000"/>
-          <w:sz w:val="20"/>
-          <w:szCs w:val="20"/>
+          <w:sz w:val="19"/>
+          <w:szCs w:val="19"/>
+        </w:rPr>
+      </w:pPr>
+      <w:r>
+        <w:rPr>
+          <w:rFonts w:ascii="Arial" w:eastAsia="Arial" w:hAnsi="Arial" w:cs="Arial"/>
+          <w:color w:val="000000"/>
+          <w:sz w:val="19"/>
+          <w:szCs w:val="19"/>
         </w:rPr>
         <w:t xml:space="preserve">46 Sydney St. BF Homes, Las </w:t>
       </w:r>
@@ -47,8 +47,8 @@
         <w:rPr>
           <w:rFonts w:ascii="Arial" w:eastAsia="Arial" w:hAnsi="Arial" w:cs="Arial"/>
           <w:color w:val="000000"/>
-          <w:sz w:val="20"/>
-          <w:szCs w:val="20"/>
+          <w:sz w:val="19"/>
+          <w:szCs w:val="19"/>
         </w:rPr>
         <w:t>Piñas</w:t>
       </w:r>
@@ -60,16 +60,16 @@
         <w:jc w:val="center"/>
         <w:rPr>
           <w:rFonts w:ascii="Times New Roman" w:eastAsia="Times New Roman" w:hAnsi="Times New Roman" w:cs="Times New Roman"/>
-          <w:sz w:val="24"/>
-          <w:szCs w:val="24"/>
-        </w:rPr>
-      </w:pPr>
-      <w:r>
-        <w:rPr>
-          <w:rFonts w:ascii="Arial" w:eastAsia="Arial" w:hAnsi="Arial" w:cs="Arial"/>
-          <w:color w:val="000000"/>
-          <w:sz w:val="20"/>
-          <w:szCs w:val="20"/>
+          <w:sz w:val="19"/>
+          <w:szCs w:val="19"/>
+        </w:rPr>
+      </w:pPr>
+      <w:r>
+        <w:rPr>
+          <w:rFonts w:ascii="Arial" w:eastAsia="Arial" w:hAnsi="Arial" w:cs="Arial"/>
+          <w:color w:val="000000"/>
+          <w:sz w:val="19"/>
+          <w:szCs w:val="19"/>
         </w:rPr>
         <w:t>+63-9255553103</w:t>
       </w:r>
@@ -77,8 +77,8 @@
         <w:rPr>
           <w:rFonts w:ascii="Arial" w:eastAsia="Arial" w:hAnsi="Arial" w:cs="Arial"/>
           <w:color w:val="000000"/>
-          <w:sz w:val="20"/>
-          <w:szCs w:val="20"/>
+          <w:sz w:val="19"/>
+          <w:szCs w:val="19"/>
         </w:rPr>
         <w:t xml:space="preserve"> | </w:t>
       </w:r>
@@ -86,8 +86,8 @@
         <w:rPr>
           <w:rFonts w:ascii="Arial" w:eastAsia="Arial" w:hAnsi="Arial" w:cs="Arial"/>
           <w:color w:val="000000"/>
-          <w:sz w:val="20"/>
-          <w:szCs w:val="20"/>
+          <w:sz w:val="19"/>
+          <w:szCs w:val="19"/>
         </w:rPr>
         <w:t>+63-02</w:t>
       </w:r>
@@ -95,8 +95,8 @@
         <w:rPr>
           <w:rFonts w:ascii="Arial" w:eastAsia="Arial" w:hAnsi="Arial" w:cs="Arial"/>
           <w:color w:val="000000"/>
-          <w:sz w:val="20"/>
-          <w:szCs w:val="20"/>
+          <w:sz w:val="19"/>
+          <w:szCs w:val="19"/>
         </w:rPr>
         <w:t>8252771</w:t>
       </w:r>
@@ -104,8 +104,8 @@
         <w:rPr>
           <w:rFonts w:ascii="Arial" w:eastAsia="Arial" w:hAnsi="Arial" w:cs="Arial"/>
           <w:color w:val="000000"/>
-          <w:sz w:val="20"/>
-          <w:szCs w:val="20"/>
+          <w:sz w:val="19"/>
+          <w:szCs w:val="19"/>
         </w:rPr>
         <w:t xml:space="preserve"> | aaronjohn.sayoc@gmail.com | </w:t>
       </w:r>
@@ -114,8 +114,8 @@
           <w:rPr>
             <w:rFonts w:ascii="Arial" w:eastAsia="Arial" w:hAnsi="Arial" w:cs="Arial"/>
             <w:color w:val="0563C1"/>
-            <w:sz w:val="20"/>
-            <w:szCs w:val="20"/>
+            <w:sz w:val="19"/>
+            <w:szCs w:val="19"/>
             <w:u w:val="single"/>
           </w:rPr>
           <w:t>https://aaronjohn-sayoc.github.io/dev-portfolio/</w:t>
@@ -127,11 +127,15 @@
         <w:spacing w:after="0" w:line="240" w:lineRule="auto"/>
         <w:rPr>
           <w:rFonts w:ascii="Times New Roman" w:eastAsia="Times New Roman" w:hAnsi="Times New Roman" w:cs="Times New Roman"/>
-          <w:sz w:val="24"/>
-          <w:szCs w:val="24"/>
-        </w:rPr>
-      </w:pPr>
-      <w:r>
+          <w:sz w:val="19"/>
+          <w:szCs w:val="19"/>
+        </w:rPr>
+      </w:pPr>
+      <w:r>
+        <w:rPr>
+          <w:sz w:val="19"/>
+          <w:szCs w:val="19"/>
+        </w:rPr>
         <w:pict w14:anchorId="588D3DE3">
           <v:rect id="_x0000_i1025" style="width:0;height:1.5pt" o:hralign="center" o:hrstd="t" o:hr="t" fillcolor="#a0a0a0" stroked="f"/>
         </w:pict>
@@ -142,8 +146,8 @@
         <w:spacing w:after="0" w:line="240" w:lineRule="auto"/>
         <w:rPr>
           <w:rFonts w:ascii="Times New Roman" w:eastAsia="Times New Roman" w:hAnsi="Times New Roman" w:cs="Times New Roman"/>
-          <w:sz w:val="24"/>
-          <w:szCs w:val="24"/>
+          <w:sz w:val="19"/>
+          <w:szCs w:val="19"/>
         </w:rPr>
       </w:pPr>
     </w:p>
@@ -153,8 +157,8 @@
         <w:ind w:firstLine="720"/>
         <w:rPr>
           <w:rFonts w:ascii="Times New Roman" w:eastAsia="Times New Roman" w:hAnsi="Times New Roman" w:cs="Times New Roman"/>
-          <w:sz w:val="24"/>
-          <w:szCs w:val="24"/>
+          <w:sz w:val="19"/>
+          <w:szCs w:val="19"/>
         </w:rPr>
       </w:pPr>
       <w:bookmarkStart w:id="0" w:name="_gjdgxs" w:colFirst="0" w:colLast="0"/>
@@ -163,8 +167,8 @@
         <w:rPr>
           <w:rFonts w:ascii="Arial" w:eastAsia="Arial" w:hAnsi="Arial" w:cs="Arial"/>
           <w:color w:val="000000"/>
-          <w:sz w:val="20"/>
-          <w:szCs w:val="20"/>
+          <w:sz w:val="19"/>
+          <w:szCs w:val="19"/>
         </w:rPr>
         <w:t xml:space="preserve">I would like to contribute to your organization as </w:t>
       </w:r>
@@ -172,8 +176,8 @@
         <w:rPr>
           <w:rFonts w:ascii="Arial" w:eastAsia="Arial" w:hAnsi="Arial" w:cs="Arial"/>
           <w:color w:val="000000"/>
-          <w:sz w:val="20"/>
-          <w:szCs w:val="20"/>
+          <w:sz w:val="19"/>
+          <w:szCs w:val="19"/>
         </w:rPr>
         <w:t>a customer service representative</w:t>
       </w:r>
@@ -181,8 +185,8 @@
         <w:rPr>
           <w:rFonts w:ascii="Arial" w:eastAsia="Arial" w:hAnsi="Arial" w:cs="Arial"/>
           <w:color w:val="000000"/>
-          <w:sz w:val="20"/>
-          <w:szCs w:val="20"/>
+          <w:sz w:val="19"/>
+          <w:szCs w:val="19"/>
         </w:rPr>
         <w:t xml:space="preserve">, leveraging my ability </w:t>
       </w:r>
@@ -190,8 +194,8 @@
         <w:rPr>
           <w:rFonts w:ascii="Arial" w:eastAsia="Arial" w:hAnsi="Arial" w:cs="Arial"/>
           <w:color w:val="000000"/>
-          <w:sz w:val="20"/>
-          <w:szCs w:val="20"/>
+          <w:sz w:val="19"/>
+          <w:szCs w:val="19"/>
         </w:rPr>
         <w:t>to resolving simple and complex inquiries of the customer</w:t>
       </w:r>
@@ -199,8 +203,8 @@
         <w:rPr>
           <w:rFonts w:ascii="Arial" w:eastAsia="Arial" w:hAnsi="Arial" w:cs="Arial"/>
           <w:color w:val="000000"/>
-          <w:sz w:val="20"/>
-          <w:szCs w:val="20"/>
+          <w:sz w:val="19"/>
+          <w:szCs w:val="19"/>
         </w:rPr>
         <w:t xml:space="preserve"> on a first contact resolution basis</w:t>
       </w:r>
@@ -208,8 +212,8 @@
         <w:rPr>
           <w:rFonts w:ascii="Arial" w:eastAsia="Arial" w:hAnsi="Arial" w:cs="Arial"/>
           <w:color w:val="000000"/>
-          <w:sz w:val="20"/>
-          <w:szCs w:val="20"/>
+          <w:sz w:val="19"/>
+          <w:szCs w:val="19"/>
         </w:rPr>
         <w:t xml:space="preserve">. With my passion for learning, I will be able to take part in empowering your team with my newly found </w:t>
       </w:r>
@@ -217,38 +221,22 @@
         <w:rPr>
           <w:rFonts w:ascii="Arial" w:eastAsia="Arial" w:hAnsi="Arial" w:cs="Arial"/>
           <w:color w:val="000000"/>
-          <w:sz w:val="20"/>
-          <w:szCs w:val="20"/>
-        </w:rPr>
-        <w:t xml:space="preserve">technical </w:t>
-      </w:r>
-      <w:r>
-        <w:rPr>
-          <w:rFonts w:ascii="Arial" w:eastAsia="Arial" w:hAnsi="Arial" w:cs="Arial"/>
-          <w:color w:val="000000"/>
-          <w:sz w:val="20"/>
-          <w:szCs w:val="20"/>
-        </w:rPr>
-        <w:t>expertise</w:t>
-      </w:r>
-      <w:r>
-        <w:rPr>
-          <w:rFonts w:ascii="Arial" w:eastAsia="Arial" w:hAnsi="Arial" w:cs="Arial"/>
-          <w:color w:val="000000"/>
-          <w:sz w:val="20"/>
-          <w:szCs w:val="20"/>
-        </w:rPr>
-        <w:t xml:space="preserve"> and delivering a customer-driven experience</w:t>
-      </w:r>
-      <w:r>
-        <w:rPr>
-          <w:rFonts w:ascii="Arial" w:eastAsia="Arial" w:hAnsi="Arial" w:cs="Arial"/>
-          <w:color w:val="000000"/>
-          <w:sz w:val="20"/>
-          <w:szCs w:val="20"/>
+          <w:sz w:val="19"/>
+          <w:szCs w:val="19"/>
+        </w:rPr>
+        <w:t>technical expertise and delivering a customer-driven experience</w:t>
+      </w:r>
+      <w:r>
+        <w:rPr>
+          <w:rFonts w:ascii="Arial" w:eastAsia="Arial" w:hAnsi="Arial" w:cs="Arial"/>
+          <w:color w:val="000000"/>
+          <w:sz w:val="19"/>
+          <w:szCs w:val="19"/>
         </w:rPr>
         <w:t xml:space="preserve">. </w:t>
       </w:r>
+      <w:bookmarkStart w:id="1" w:name="_GoBack"/>
+      <w:bookmarkEnd w:id="1"/>
     </w:p>
     <w:p>
       <w:pPr>
@@ -256,12 +244,12 @@
         <w:ind w:firstLine="720"/>
         <w:rPr>
           <w:rFonts w:ascii="Times New Roman" w:eastAsia="Times New Roman" w:hAnsi="Times New Roman" w:cs="Times New Roman"/>
-          <w:sz w:val="24"/>
-          <w:szCs w:val="24"/>
-        </w:rPr>
-      </w:pPr>
-      <w:bookmarkStart w:id="1" w:name="_bycsqh7znjcu" w:colFirst="0" w:colLast="0"/>
-      <w:bookmarkEnd w:id="1"/>
+          <w:sz w:val="19"/>
+          <w:szCs w:val="19"/>
+        </w:rPr>
+      </w:pPr>
+      <w:bookmarkStart w:id="2" w:name="_bycsqh7znjcu" w:colFirst="0" w:colLast="0"/>
+      <w:bookmarkEnd w:id="2"/>
     </w:p>
     <w:p>
       <w:pPr>
@@ -269,15 +257,17 @@
         <w:jc w:val="center"/>
         <w:rPr>
           <w:rFonts w:ascii="Times New Roman" w:eastAsia="Times New Roman" w:hAnsi="Times New Roman" w:cs="Times New Roman"/>
-          <w:sz w:val="24"/>
-          <w:szCs w:val="24"/>
-        </w:rPr>
-      </w:pPr>
-      <w:r>
-        <w:rPr>
-          <w:rFonts w:ascii="Arial" w:eastAsia="Arial" w:hAnsi="Arial" w:cs="Arial"/>
-          <w:b/>
-          <w:color w:val="000000"/>
+          <w:sz w:val="19"/>
+          <w:szCs w:val="19"/>
+        </w:rPr>
+      </w:pPr>
+      <w:r>
+        <w:rPr>
+          <w:rFonts w:ascii="Arial" w:eastAsia="Arial" w:hAnsi="Arial" w:cs="Arial"/>
+          <w:b/>
+          <w:color w:val="000000"/>
+          <w:sz w:val="19"/>
+          <w:szCs w:val="19"/>
           <w:u w:val="single"/>
         </w:rPr>
         <w:t>AREAS OF EXPERTISE</w:t>
@@ -286,8 +276,8 @@
         <w:rPr>
           <w:rFonts w:ascii="Arial" w:eastAsia="Arial" w:hAnsi="Arial" w:cs="Arial"/>
           <w:color w:val="000000"/>
-          <w:sz w:val="20"/>
-          <w:szCs w:val="20"/>
+          <w:sz w:val="19"/>
+          <w:szCs w:val="19"/>
         </w:rPr>
         <w:br/>
       </w:r>
@@ -299,17 +289,17 @@
           <w:rFonts w:ascii="Arial" w:eastAsia="Arial" w:hAnsi="Arial" w:cs="Arial"/>
           <w:b/>
           <w:color w:val="000000"/>
-          <w:sz w:val="20"/>
-          <w:szCs w:val="20"/>
-        </w:rPr>
-      </w:pPr>
-      <w:r>
-        <w:rPr>
-          <w:rFonts w:ascii="Arial" w:eastAsia="Arial" w:hAnsi="Arial" w:cs="Arial"/>
-          <w:b/>
-          <w:color w:val="000000"/>
-          <w:sz w:val="20"/>
-          <w:szCs w:val="20"/>
+          <w:sz w:val="19"/>
+          <w:szCs w:val="19"/>
+        </w:rPr>
+      </w:pPr>
+      <w:r>
+        <w:rPr>
+          <w:rFonts w:ascii="Arial" w:eastAsia="Arial" w:hAnsi="Arial" w:cs="Arial"/>
+          <w:b/>
+          <w:color w:val="000000"/>
+          <w:sz w:val="19"/>
+          <w:szCs w:val="19"/>
         </w:rPr>
         <w:t>Hard Skills</w:t>
       </w:r>
@@ -320,8 +310,8 @@
         <w:rPr>
           <w:rFonts w:ascii="Times New Roman" w:eastAsia="Times New Roman" w:hAnsi="Times New Roman" w:cs="Times New Roman"/>
           <w:b/>
-          <w:sz w:val="24"/>
-          <w:szCs w:val="24"/>
+          <w:sz w:val="19"/>
+          <w:szCs w:val="19"/>
         </w:rPr>
       </w:pPr>
     </w:p>
@@ -334,14 +324,16 @@
         <w:spacing w:after="0" w:line="240" w:lineRule="auto"/>
         <w:rPr>
           <w:color w:val="000000"/>
-        </w:rPr>
-      </w:pPr>
-      <w:r>
-        <w:rPr>
-          <w:rFonts w:ascii="Arial" w:eastAsia="Arial" w:hAnsi="Arial" w:cs="Arial"/>
-          <w:color w:val="000000"/>
-          <w:sz w:val="20"/>
-          <w:szCs w:val="20"/>
+          <w:sz w:val="19"/>
+          <w:szCs w:val="19"/>
+        </w:rPr>
+      </w:pPr>
+      <w:r>
+        <w:rPr>
+          <w:rFonts w:ascii="Arial" w:eastAsia="Arial" w:hAnsi="Arial" w:cs="Arial"/>
+          <w:color w:val="000000"/>
+          <w:sz w:val="19"/>
+          <w:szCs w:val="19"/>
         </w:rPr>
         <w:t>Web Development</w:t>
       </w:r>
@@ -355,14 +347,16 @@
         <w:spacing w:after="0" w:line="240" w:lineRule="auto"/>
         <w:rPr>
           <w:color w:val="000000"/>
-        </w:rPr>
-      </w:pPr>
-      <w:r>
-        <w:rPr>
-          <w:rFonts w:ascii="Arial" w:eastAsia="Arial" w:hAnsi="Arial" w:cs="Arial"/>
-          <w:color w:val="000000"/>
-          <w:sz w:val="20"/>
-          <w:szCs w:val="20"/>
+          <w:sz w:val="19"/>
+          <w:szCs w:val="19"/>
+        </w:rPr>
+      </w:pPr>
+      <w:r>
+        <w:rPr>
+          <w:rFonts w:ascii="Arial" w:eastAsia="Arial" w:hAnsi="Arial" w:cs="Arial"/>
+          <w:color w:val="000000"/>
+          <w:sz w:val="19"/>
+          <w:szCs w:val="19"/>
         </w:rPr>
         <w:t>110WPM Typist</w:t>
       </w:r>
@@ -377,21 +371,19 @@
         <w:rPr>
           <w:rFonts w:ascii="Arial" w:hAnsi="Arial" w:cs="Arial"/>
           <w:color w:val="000000"/>
-          <w:sz w:val="20"/>
-          <w:szCs w:val="20"/>
+          <w:sz w:val="19"/>
+          <w:szCs w:val="19"/>
         </w:rPr>
       </w:pPr>
       <w:r>
         <w:rPr>
           <w:rFonts w:ascii="Arial" w:hAnsi="Arial" w:cs="Arial"/>
           <w:color w:val="000000"/>
-          <w:sz w:val="20"/>
-          <w:szCs w:val="20"/>
+          <w:sz w:val="19"/>
+          <w:szCs w:val="19"/>
         </w:rPr>
         <w:t>Microsoft Office</w:t>
       </w:r>
-      <w:bookmarkStart w:id="2" w:name="_GoBack"/>
-      <w:bookmarkEnd w:id="2"/>
     </w:p>
     <w:p>
       <w:pPr>
@@ -400,29 +392,29 @@
         <w:rPr>
           <w:rFonts w:ascii="Arial" w:eastAsia="Arial" w:hAnsi="Arial" w:cs="Arial"/>
           <w:color w:val="000000"/>
-          <w:sz w:val="20"/>
-          <w:szCs w:val="20"/>
-        </w:rPr>
-      </w:pPr>
-    </w:p>
-    <w:p>
-      <w:pPr>
-        <w:spacing w:after="0" w:line="240" w:lineRule="auto"/>
-        <w:rPr>
-          <w:rFonts w:ascii="Arial" w:eastAsia="Arial" w:hAnsi="Arial" w:cs="Arial"/>
-          <w:b/>
-          <w:color w:val="000000"/>
-          <w:sz w:val="20"/>
-          <w:szCs w:val="20"/>
-        </w:rPr>
-      </w:pPr>
-      <w:r>
-        <w:rPr>
-          <w:rFonts w:ascii="Arial" w:eastAsia="Arial" w:hAnsi="Arial" w:cs="Arial"/>
-          <w:b/>
-          <w:color w:val="000000"/>
-          <w:sz w:val="20"/>
-          <w:szCs w:val="20"/>
+          <w:sz w:val="19"/>
+          <w:szCs w:val="19"/>
+        </w:rPr>
+      </w:pPr>
+    </w:p>
+    <w:p>
+      <w:pPr>
+        <w:spacing w:after="0" w:line="240" w:lineRule="auto"/>
+        <w:rPr>
+          <w:rFonts w:ascii="Arial" w:eastAsia="Arial" w:hAnsi="Arial" w:cs="Arial"/>
+          <w:b/>
+          <w:color w:val="000000"/>
+          <w:sz w:val="19"/>
+          <w:szCs w:val="19"/>
+        </w:rPr>
+      </w:pPr>
+      <w:r>
+        <w:rPr>
+          <w:rFonts w:ascii="Arial" w:eastAsia="Arial" w:hAnsi="Arial" w:cs="Arial"/>
+          <w:b/>
+          <w:color w:val="000000"/>
+          <w:sz w:val="19"/>
+          <w:szCs w:val="19"/>
         </w:rPr>
         <w:t>Soft Skills</w:t>
       </w:r>
@@ -433,8 +425,8 @@
         <w:rPr>
           <w:rFonts w:ascii="Times New Roman" w:eastAsia="Times New Roman" w:hAnsi="Times New Roman" w:cs="Times New Roman"/>
           <w:b/>
-          <w:sz w:val="24"/>
-          <w:szCs w:val="24"/>
+          <w:sz w:val="19"/>
+          <w:szCs w:val="19"/>
         </w:rPr>
       </w:pPr>
     </w:p>
@@ -447,14 +439,16 @@
         <w:spacing w:after="0" w:line="240" w:lineRule="auto"/>
         <w:rPr>
           <w:color w:val="000000"/>
-        </w:rPr>
-      </w:pPr>
-      <w:r>
-        <w:rPr>
-          <w:rFonts w:ascii="Arial" w:eastAsia="Arial" w:hAnsi="Arial" w:cs="Arial"/>
-          <w:color w:val="000000"/>
-          <w:sz w:val="20"/>
-          <w:szCs w:val="20"/>
+          <w:sz w:val="19"/>
+          <w:szCs w:val="19"/>
+        </w:rPr>
+      </w:pPr>
+      <w:r>
+        <w:rPr>
+          <w:rFonts w:ascii="Arial" w:eastAsia="Arial" w:hAnsi="Arial" w:cs="Arial"/>
+          <w:color w:val="000000"/>
+          <w:sz w:val="19"/>
+          <w:szCs w:val="19"/>
         </w:rPr>
         <w:t>Team player</w:t>
       </w:r>
@@ -468,14 +462,16 @@
         <w:spacing w:after="0" w:line="240" w:lineRule="auto"/>
         <w:rPr>
           <w:color w:val="000000"/>
-        </w:rPr>
-      </w:pPr>
-      <w:r>
-        <w:rPr>
-          <w:rFonts w:ascii="Arial" w:eastAsia="Arial" w:hAnsi="Arial" w:cs="Arial"/>
-          <w:color w:val="000000"/>
-          <w:sz w:val="20"/>
-          <w:szCs w:val="20"/>
+          <w:sz w:val="19"/>
+          <w:szCs w:val="19"/>
+        </w:rPr>
+      </w:pPr>
+      <w:r>
+        <w:rPr>
+          <w:rFonts w:ascii="Arial" w:eastAsia="Arial" w:hAnsi="Arial" w:cs="Arial"/>
+          <w:color w:val="000000"/>
+          <w:sz w:val="19"/>
+          <w:szCs w:val="19"/>
         </w:rPr>
         <w:t xml:space="preserve">Getting along with </w:t>
       </w:r>
@@ -483,8 +479,8 @@
         <w:rPr>
           <w:rFonts w:ascii="Arial" w:eastAsia="Arial" w:hAnsi="Arial" w:cs="Arial"/>
           <w:color w:val="000000"/>
-          <w:sz w:val="20"/>
-          <w:szCs w:val="20"/>
+          <w:sz w:val="19"/>
+          <w:szCs w:val="19"/>
         </w:rPr>
         <w:t>others</w:t>
       </w:r>
@@ -498,14 +494,16 @@
         <w:spacing w:after="0" w:line="240" w:lineRule="auto"/>
         <w:rPr>
           <w:color w:val="000000"/>
+          <w:sz w:val="19"/>
+          <w:szCs w:val="19"/>
         </w:rPr>
       </w:pPr>
       <w:r>
         <w:rPr>
           <w:rFonts w:ascii="Arial" w:hAnsi="Arial" w:cs="Arial"/>
           <w:color w:val="000000"/>
-          <w:sz w:val="20"/>
-          <w:szCs w:val="20"/>
+          <w:sz w:val="19"/>
+          <w:szCs w:val="19"/>
         </w:rPr>
         <w:t>Problem solving</w:t>
       </w:r>
@@ -515,6 +513,8 @@
         <w:spacing w:after="0" w:line="240" w:lineRule="auto"/>
         <w:rPr>
           <w:color w:val="000000"/>
+          <w:sz w:val="19"/>
+          <w:szCs w:val="19"/>
         </w:rPr>
       </w:pPr>
     </w:p>
@@ -524,15 +524,17 @@
         <w:jc w:val="center"/>
         <w:rPr>
           <w:rFonts w:ascii="Times New Roman" w:eastAsia="Times New Roman" w:hAnsi="Times New Roman" w:cs="Times New Roman"/>
-          <w:sz w:val="24"/>
-          <w:szCs w:val="24"/>
-        </w:rPr>
-      </w:pPr>
-      <w:r>
-        <w:rPr>
-          <w:rFonts w:ascii="Arial" w:eastAsia="Arial" w:hAnsi="Arial" w:cs="Arial"/>
-          <w:b/>
-          <w:color w:val="000000"/>
+          <w:sz w:val="19"/>
+          <w:szCs w:val="19"/>
+        </w:rPr>
+      </w:pPr>
+      <w:r>
+        <w:rPr>
+          <w:rFonts w:ascii="Arial" w:eastAsia="Arial" w:hAnsi="Arial" w:cs="Arial"/>
+          <w:b/>
+          <w:color w:val="000000"/>
+          <w:sz w:val="19"/>
+          <w:szCs w:val="19"/>
           <w:u w:val="single"/>
         </w:rPr>
         <w:t>WORK EXPERIENCE</w:t>
@@ -543,8 +545,8 @@
         <w:spacing w:after="0" w:line="240" w:lineRule="auto"/>
         <w:rPr>
           <w:rFonts w:ascii="Times New Roman" w:eastAsia="Times New Roman" w:hAnsi="Times New Roman" w:cs="Times New Roman"/>
-          <w:sz w:val="24"/>
-          <w:szCs w:val="24"/>
+          <w:sz w:val="19"/>
+          <w:szCs w:val="19"/>
         </w:rPr>
       </w:pPr>
     </w:p>
@@ -553,8 +555,8 @@
         <w:spacing w:after="0" w:line="240" w:lineRule="auto"/>
         <w:rPr>
           <w:rFonts w:ascii="Times New Roman" w:eastAsia="Times New Roman" w:hAnsi="Times New Roman" w:cs="Times New Roman"/>
-          <w:sz w:val="24"/>
-          <w:szCs w:val="24"/>
+          <w:sz w:val="19"/>
+          <w:szCs w:val="19"/>
         </w:rPr>
       </w:pPr>
       <w:proofErr w:type="spellStart"/>
@@ -563,6 +565,8 @@
           <w:rFonts w:ascii="Arial" w:eastAsia="Arial" w:hAnsi="Arial" w:cs="Arial"/>
           <w:b/>
           <w:color w:val="000000"/>
+          <w:sz w:val="19"/>
+          <w:szCs w:val="19"/>
         </w:rPr>
         <w:t>Endsofttech</w:t>
       </w:r>
@@ -572,6 +576,8 @@
           <w:rFonts w:ascii="Arial" w:eastAsia="Arial" w:hAnsi="Arial" w:cs="Arial"/>
           <w:b/>
           <w:color w:val="000000"/>
+          <w:sz w:val="19"/>
+          <w:szCs w:val="19"/>
         </w:rPr>
         <w:t xml:space="preserve"> Web Solutions</w:t>
       </w:r>
@@ -579,41 +585,53 @@
         <w:rPr>
           <w:rFonts w:ascii="Arial" w:eastAsia="Arial" w:hAnsi="Arial" w:cs="Arial"/>
           <w:color w:val="000000"/>
-        </w:rPr>
-        <w:tab/>
-      </w:r>
-      <w:r>
-        <w:rPr>
-          <w:rFonts w:ascii="Arial" w:eastAsia="Arial" w:hAnsi="Arial" w:cs="Arial"/>
-          <w:color w:val="000000"/>
-        </w:rPr>
-        <w:tab/>
-      </w:r>
-      <w:r>
-        <w:rPr>
-          <w:rFonts w:ascii="Arial" w:eastAsia="Arial" w:hAnsi="Arial" w:cs="Arial"/>
-          <w:color w:val="000000"/>
-        </w:rPr>
-        <w:tab/>
-      </w:r>
-      <w:r>
-        <w:rPr>
-          <w:rFonts w:ascii="Arial" w:eastAsia="Arial" w:hAnsi="Arial" w:cs="Arial"/>
-          <w:color w:val="000000"/>
-        </w:rPr>
-        <w:tab/>
-      </w:r>
-      <w:r>
-        <w:rPr>
-          <w:rFonts w:ascii="Arial" w:eastAsia="Arial" w:hAnsi="Arial" w:cs="Arial"/>
-          <w:color w:val="000000"/>
-        </w:rPr>
-        <w:tab/>
-      </w:r>
-      <w:r>
-        <w:rPr>
-          <w:rFonts w:ascii="Arial" w:eastAsia="Arial" w:hAnsi="Arial" w:cs="Arial"/>
-          <w:color w:val="000000"/>
+          <w:sz w:val="19"/>
+          <w:szCs w:val="19"/>
+        </w:rPr>
+        <w:tab/>
+      </w:r>
+      <w:r>
+        <w:rPr>
+          <w:rFonts w:ascii="Arial" w:eastAsia="Arial" w:hAnsi="Arial" w:cs="Arial"/>
+          <w:color w:val="000000"/>
+          <w:sz w:val="19"/>
+          <w:szCs w:val="19"/>
+        </w:rPr>
+        <w:tab/>
+      </w:r>
+      <w:r>
+        <w:rPr>
+          <w:rFonts w:ascii="Arial" w:eastAsia="Arial" w:hAnsi="Arial" w:cs="Arial"/>
+          <w:color w:val="000000"/>
+          <w:sz w:val="19"/>
+          <w:szCs w:val="19"/>
+        </w:rPr>
+        <w:tab/>
+      </w:r>
+      <w:r>
+        <w:rPr>
+          <w:rFonts w:ascii="Arial" w:eastAsia="Arial" w:hAnsi="Arial" w:cs="Arial"/>
+          <w:color w:val="000000"/>
+          <w:sz w:val="19"/>
+          <w:szCs w:val="19"/>
+        </w:rPr>
+        <w:tab/>
+      </w:r>
+      <w:r>
+        <w:rPr>
+          <w:rFonts w:ascii="Arial" w:eastAsia="Arial" w:hAnsi="Arial" w:cs="Arial"/>
+          <w:color w:val="000000"/>
+          <w:sz w:val="19"/>
+          <w:szCs w:val="19"/>
+        </w:rPr>
+        <w:tab/>
+      </w:r>
+      <w:r>
+        <w:rPr>
+          <w:rFonts w:ascii="Arial" w:eastAsia="Arial" w:hAnsi="Arial" w:cs="Arial"/>
+          <w:color w:val="000000"/>
+          <w:sz w:val="19"/>
+          <w:szCs w:val="19"/>
         </w:rPr>
         <w:tab/>
         <w:t xml:space="preserve">                  </w:t>
@@ -623,6 +641,8 @@
           <w:rFonts w:ascii="Arial" w:eastAsia="Arial" w:hAnsi="Arial" w:cs="Arial"/>
           <w:b/>
           <w:color w:val="000000"/>
+          <w:sz w:val="19"/>
+          <w:szCs w:val="19"/>
         </w:rPr>
         <w:t>Metro Manila, PH</w:t>
       </w:r>
@@ -632,8 +652,8 @@
         <w:spacing w:after="0" w:line="240" w:lineRule="auto"/>
         <w:rPr>
           <w:rFonts w:ascii="Times New Roman" w:eastAsia="Times New Roman" w:hAnsi="Times New Roman" w:cs="Times New Roman"/>
-          <w:sz w:val="24"/>
-          <w:szCs w:val="24"/>
+          <w:sz w:val="19"/>
+          <w:szCs w:val="19"/>
         </w:rPr>
       </w:pPr>
     </w:p>
@@ -643,8 +663,8 @@
         <w:spacing w:after="0" w:line="240" w:lineRule="auto"/>
         <w:rPr>
           <w:rFonts w:ascii="Times New Roman" w:eastAsia="Times New Roman" w:hAnsi="Times New Roman" w:cs="Times New Roman"/>
-          <w:sz w:val="24"/>
-          <w:szCs w:val="24"/>
+          <w:sz w:val="19"/>
+          <w:szCs w:val="19"/>
         </w:rPr>
       </w:pPr>
       <w:r>
@@ -653,8 +673,8 @@
           <w:b/>
           <w:i/>
           <w:color w:val="000000"/>
-          <w:sz w:val="20"/>
-          <w:szCs w:val="20"/>
+          <w:sz w:val="19"/>
+          <w:szCs w:val="19"/>
         </w:rPr>
         <w:t>Web Developer Intern</w:t>
       </w:r>
@@ -664,8 +684,8 @@
           <w:b/>
           <w:i/>
           <w:color w:val="000000"/>
-          <w:sz w:val="20"/>
-          <w:szCs w:val="20"/>
+          <w:sz w:val="19"/>
+          <w:szCs w:val="19"/>
         </w:rPr>
         <w:tab/>
       </w:r>
@@ -675,8 +695,8 @@
           <w:b/>
           <w:i/>
           <w:color w:val="000000"/>
-          <w:sz w:val="20"/>
-          <w:szCs w:val="20"/>
+          <w:sz w:val="19"/>
+          <w:szCs w:val="19"/>
         </w:rPr>
         <w:tab/>
       </w:r>
@@ -686,8 +706,8 @@
           <w:b/>
           <w:i/>
           <w:color w:val="000000"/>
-          <w:sz w:val="20"/>
-          <w:szCs w:val="20"/>
+          <w:sz w:val="19"/>
+          <w:szCs w:val="19"/>
         </w:rPr>
         <w:tab/>
       </w:r>
@@ -697,66 +717,67 @@
           <w:b/>
           <w:i/>
           <w:color w:val="000000"/>
-          <w:sz w:val="20"/>
-          <w:szCs w:val="20"/>
-        </w:rPr>
-        <w:tab/>
-      </w:r>
-      <w:r>
-        <w:rPr>
-          <w:rFonts w:ascii="Arial" w:eastAsia="Arial" w:hAnsi="Arial" w:cs="Arial"/>
-          <w:b/>
-          <w:color w:val="000000"/>
-          <w:sz w:val="20"/>
-          <w:szCs w:val="20"/>
-        </w:rPr>
-        <w:tab/>
-      </w:r>
-      <w:r>
-        <w:rPr>
-          <w:rFonts w:ascii="Arial" w:eastAsia="Arial" w:hAnsi="Arial" w:cs="Arial"/>
-          <w:b/>
-          <w:color w:val="000000"/>
-          <w:sz w:val="20"/>
-          <w:szCs w:val="20"/>
-        </w:rPr>
-        <w:tab/>
-      </w:r>
-      <w:r>
-        <w:rPr>
-          <w:rFonts w:ascii="Arial" w:eastAsia="Arial" w:hAnsi="Arial" w:cs="Arial"/>
-          <w:b/>
-          <w:color w:val="000000"/>
-          <w:sz w:val="20"/>
-          <w:szCs w:val="20"/>
-        </w:rPr>
-        <w:tab/>
-      </w:r>
-      <w:r>
-        <w:rPr>
-          <w:rFonts w:ascii="Arial" w:eastAsia="Arial" w:hAnsi="Arial" w:cs="Arial"/>
-          <w:b/>
-          <w:sz w:val="20"/>
-          <w:szCs w:val="20"/>
-        </w:rPr>
-        <w:tab/>
-      </w:r>
-      <w:r>
-        <w:rPr>
-          <w:rFonts w:ascii="Arial" w:eastAsia="Arial" w:hAnsi="Arial" w:cs="Arial"/>
-          <w:b/>
-          <w:sz w:val="20"/>
-          <w:szCs w:val="20"/>
-        </w:rPr>
+          <w:sz w:val="19"/>
+          <w:szCs w:val="19"/>
+        </w:rPr>
+        <w:tab/>
+      </w:r>
+      <w:r>
+        <w:rPr>
+          <w:rFonts w:ascii="Arial" w:eastAsia="Arial" w:hAnsi="Arial" w:cs="Arial"/>
+          <w:b/>
+          <w:color w:val="000000"/>
+          <w:sz w:val="19"/>
+          <w:szCs w:val="19"/>
+        </w:rPr>
+        <w:tab/>
+      </w:r>
+      <w:r>
+        <w:rPr>
+          <w:rFonts w:ascii="Arial" w:eastAsia="Arial" w:hAnsi="Arial" w:cs="Arial"/>
+          <w:b/>
+          <w:color w:val="000000"/>
+          <w:sz w:val="19"/>
+          <w:szCs w:val="19"/>
+        </w:rPr>
+        <w:tab/>
+      </w:r>
+      <w:r>
+        <w:rPr>
+          <w:rFonts w:ascii="Arial" w:eastAsia="Arial" w:hAnsi="Arial" w:cs="Arial"/>
+          <w:b/>
+          <w:color w:val="000000"/>
+          <w:sz w:val="19"/>
+          <w:szCs w:val="19"/>
+        </w:rPr>
+        <w:tab/>
+      </w:r>
+      <w:r>
+        <w:rPr>
+          <w:rFonts w:ascii="Arial" w:eastAsia="Arial" w:hAnsi="Arial" w:cs="Arial"/>
+          <w:b/>
+          <w:sz w:val="19"/>
+          <w:szCs w:val="19"/>
+        </w:rPr>
+        <w:tab/>
         <w:t xml:space="preserve">     </w:t>
       </w:r>
       <w:r>
         <w:rPr>
           <w:rFonts w:ascii="Arial" w:eastAsia="Arial" w:hAnsi="Arial" w:cs="Arial"/>
           <w:b/>
+          <w:sz w:val="19"/>
+          <w:szCs w:val="19"/>
+        </w:rPr>
+        <w:t xml:space="preserve">  </w:t>
+      </w:r>
+      <w:r>
+        <w:rPr>
+          <w:rFonts w:ascii="Arial" w:eastAsia="Arial" w:hAnsi="Arial" w:cs="Arial"/>
+          <w:b/>
           <w:i/>
-          <w:sz w:val="20"/>
-          <w:szCs w:val="20"/>
+          <w:sz w:val="19"/>
+          <w:szCs w:val="19"/>
         </w:rPr>
         <w:t>2017 Sept</w:t>
       </w:r>
@@ -766,8 +787,8 @@
           <w:b/>
           <w:i/>
           <w:color w:val="000000"/>
-          <w:sz w:val="20"/>
-          <w:szCs w:val="20"/>
+          <w:sz w:val="19"/>
+          <w:szCs w:val="19"/>
         </w:rPr>
         <w:t>-</w:t>
       </w:r>
@@ -776,8 +797,8 @@
           <w:rFonts w:ascii="Arial" w:eastAsia="Arial" w:hAnsi="Arial" w:cs="Arial"/>
           <w:b/>
           <w:i/>
-          <w:sz w:val="20"/>
-          <w:szCs w:val="20"/>
+          <w:sz w:val="19"/>
+          <w:szCs w:val="19"/>
         </w:rPr>
         <w:t>2017 Nov</w:t>
       </w:r>
@@ -798,16 +819,16 @@
         <w:spacing w:after="0" w:line="240" w:lineRule="auto"/>
         <w:rPr>
           <w:color w:val="000000"/>
-          <w:sz w:val="20"/>
-          <w:szCs w:val="20"/>
-        </w:rPr>
-      </w:pPr>
-      <w:r>
-        <w:rPr>
-          <w:rFonts w:ascii="Arial" w:eastAsia="Arial" w:hAnsi="Arial" w:cs="Arial"/>
-          <w:color w:val="000000"/>
-          <w:sz w:val="20"/>
-          <w:szCs w:val="20"/>
+          <w:sz w:val="19"/>
+          <w:szCs w:val="19"/>
+        </w:rPr>
+      </w:pPr>
+      <w:r>
+        <w:rPr>
+          <w:rFonts w:ascii="Arial" w:eastAsia="Arial" w:hAnsi="Arial" w:cs="Arial"/>
+          <w:color w:val="000000"/>
+          <w:sz w:val="19"/>
+          <w:szCs w:val="19"/>
         </w:rPr>
         <w:t>Developed &amp; designed websites based on the requirements of the clients using WordPress.</w:t>
       </w:r>
@@ -828,16 +849,16 @@
         <w:spacing w:after="0" w:line="240" w:lineRule="auto"/>
         <w:rPr>
           <w:color w:val="000000"/>
-          <w:sz w:val="20"/>
-          <w:szCs w:val="20"/>
-        </w:rPr>
-      </w:pPr>
-      <w:r>
-        <w:rPr>
-          <w:rFonts w:ascii="Arial" w:eastAsia="Arial" w:hAnsi="Arial" w:cs="Arial"/>
-          <w:color w:val="000000"/>
-          <w:sz w:val="20"/>
-          <w:szCs w:val="20"/>
+          <w:sz w:val="19"/>
+          <w:szCs w:val="19"/>
+        </w:rPr>
+      </w:pPr>
+      <w:r>
+        <w:rPr>
+          <w:rFonts w:ascii="Arial" w:eastAsia="Arial" w:hAnsi="Arial" w:cs="Arial"/>
+          <w:color w:val="000000"/>
+          <w:sz w:val="19"/>
+          <w:szCs w:val="19"/>
         </w:rPr>
         <w:t>Installed the necessary plugins and other technical setups to make the websites more functional.</w:t>
       </w:r>
@@ -858,16 +879,16 @@
         <w:spacing w:after="0" w:line="240" w:lineRule="auto"/>
         <w:rPr>
           <w:color w:val="000000"/>
-          <w:sz w:val="20"/>
-          <w:szCs w:val="20"/>
-        </w:rPr>
-      </w:pPr>
-      <w:r>
-        <w:rPr>
-          <w:rFonts w:ascii="Arial" w:eastAsia="Arial" w:hAnsi="Arial" w:cs="Arial"/>
-          <w:color w:val="000000"/>
-          <w:sz w:val="20"/>
-          <w:szCs w:val="20"/>
+          <w:sz w:val="19"/>
+          <w:szCs w:val="19"/>
+        </w:rPr>
+      </w:pPr>
+      <w:r>
+        <w:rPr>
+          <w:rFonts w:ascii="Arial" w:eastAsia="Arial" w:hAnsi="Arial" w:cs="Arial"/>
+          <w:color w:val="000000"/>
+          <w:sz w:val="19"/>
+          <w:szCs w:val="19"/>
         </w:rPr>
         <w:t>Did some off-page SEO for those websites.</w:t>
       </w:r>
@@ -885,8 +906,8 @@
         <w:rPr>
           <w:rFonts w:ascii="Arial" w:eastAsia="Arial" w:hAnsi="Arial" w:cs="Arial"/>
           <w:color w:val="000000"/>
-          <w:sz w:val="20"/>
-          <w:szCs w:val="20"/>
+          <w:sz w:val="19"/>
+          <w:szCs w:val="19"/>
         </w:rPr>
       </w:pPr>
     </w:p>
@@ -895,15 +916,17 @@
         <w:spacing w:after="0" w:line="240" w:lineRule="auto"/>
         <w:rPr>
           <w:rFonts w:ascii="Times New Roman" w:eastAsia="Times New Roman" w:hAnsi="Times New Roman" w:cs="Times New Roman"/>
-          <w:sz w:val="24"/>
-          <w:szCs w:val="24"/>
-        </w:rPr>
-      </w:pPr>
-      <w:r>
-        <w:rPr>
-          <w:rFonts w:ascii="Arial" w:eastAsia="Arial" w:hAnsi="Arial" w:cs="Arial"/>
-          <w:b/>
-          <w:color w:val="000000"/>
+          <w:sz w:val="19"/>
+          <w:szCs w:val="19"/>
+        </w:rPr>
+      </w:pPr>
+      <w:r>
+        <w:rPr>
+          <w:rFonts w:ascii="Arial" w:eastAsia="Arial" w:hAnsi="Arial" w:cs="Arial"/>
+          <w:b/>
+          <w:color w:val="000000"/>
+          <w:sz w:val="19"/>
+          <w:szCs w:val="19"/>
         </w:rPr>
         <w:t>HSBC</w:t>
       </w:r>
@@ -911,41 +934,53 @@
         <w:rPr>
           <w:rFonts w:ascii="Arial" w:eastAsia="Arial" w:hAnsi="Arial" w:cs="Arial"/>
           <w:color w:val="000000"/>
-        </w:rPr>
-        <w:tab/>
-      </w:r>
-      <w:r>
-        <w:rPr>
-          <w:rFonts w:ascii="Arial" w:eastAsia="Arial" w:hAnsi="Arial" w:cs="Arial"/>
-          <w:color w:val="000000"/>
-        </w:rPr>
-        <w:tab/>
-      </w:r>
-      <w:r>
-        <w:rPr>
-          <w:rFonts w:ascii="Arial" w:eastAsia="Arial" w:hAnsi="Arial" w:cs="Arial"/>
-          <w:color w:val="000000"/>
-        </w:rPr>
-        <w:tab/>
-      </w:r>
-      <w:r>
-        <w:rPr>
-          <w:rFonts w:ascii="Arial" w:eastAsia="Arial" w:hAnsi="Arial" w:cs="Arial"/>
-          <w:color w:val="000000"/>
-        </w:rPr>
-        <w:tab/>
-      </w:r>
-      <w:r>
-        <w:rPr>
-          <w:rFonts w:ascii="Arial" w:eastAsia="Arial" w:hAnsi="Arial" w:cs="Arial"/>
-          <w:color w:val="000000"/>
-        </w:rPr>
-        <w:tab/>
-      </w:r>
-      <w:r>
-        <w:rPr>
-          <w:rFonts w:ascii="Arial" w:eastAsia="Arial" w:hAnsi="Arial" w:cs="Arial"/>
-          <w:color w:val="000000"/>
+          <w:sz w:val="19"/>
+          <w:szCs w:val="19"/>
+        </w:rPr>
+        <w:tab/>
+      </w:r>
+      <w:r>
+        <w:rPr>
+          <w:rFonts w:ascii="Arial" w:eastAsia="Arial" w:hAnsi="Arial" w:cs="Arial"/>
+          <w:color w:val="000000"/>
+          <w:sz w:val="19"/>
+          <w:szCs w:val="19"/>
+        </w:rPr>
+        <w:tab/>
+      </w:r>
+      <w:r>
+        <w:rPr>
+          <w:rFonts w:ascii="Arial" w:eastAsia="Arial" w:hAnsi="Arial" w:cs="Arial"/>
+          <w:color w:val="000000"/>
+          <w:sz w:val="19"/>
+          <w:szCs w:val="19"/>
+        </w:rPr>
+        <w:tab/>
+      </w:r>
+      <w:r>
+        <w:rPr>
+          <w:rFonts w:ascii="Arial" w:eastAsia="Arial" w:hAnsi="Arial" w:cs="Arial"/>
+          <w:color w:val="000000"/>
+          <w:sz w:val="19"/>
+          <w:szCs w:val="19"/>
+        </w:rPr>
+        <w:tab/>
+      </w:r>
+      <w:r>
+        <w:rPr>
+          <w:rFonts w:ascii="Arial" w:eastAsia="Arial" w:hAnsi="Arial" w:cs="Arial"/>
+          <w:color w:val="000000"/>
+          <w:sz w:val="19"/>
+          <w:szCs w:val="19"/>
+        </w:rPr>
+        <w:tab/>
+      </w:r>
+      <w:r>
+        <w:rPr>
+          <w:rFonts w:ascii="Arial" w:eastAsia="Arial" w:hAnsi="Arial" w:cs="Arial"/>
+          <w:color w:val="000000"/>
+          <w:sz w:val="19"/>
+          <w:szCs w:val="19"/>
         </w:rPr>
         <w:tab/>
         <w:t xml:space="preserve">                  </w:t>
@@ -954,20 +989,26 @@
         <w:rPr>
           <w:rFonts w:ascii="Arial" w:eastAsia="Arial" w:hAnsi="Arial" w:cs="Arial"/>
           <w:color w:val="000000"/>
-        </w:rPr>
-        <w:tab/>
-      </w:r>
-      <w:r>
-        <w:rPr>
-          <w:rFonts w:ascii="Arial" w:eastAsia="Arial" w:hAnsi="Arial" w:cs="Arial"/>
-          <w:color w:val="000000"/>
-        </w:rPr>
-        <w:tab/>
-      </w:r>
-      <w:r>
-        <w:rPr>
-          <w:rFonts w:ascii="Arial" w:eastAsia="Arial" w:hAnsi="Arial" w:cs="Arial"/>
-          <w:color w:val="000000"/>
+          <w:sz w:val="19"/>
+          <w:szCs w:val="19"/>
+        </w:rPr>
+        <w:tab/>
+      </w:r>
+      <w:r>
+        <w:rPr>
+          <w:rFonts w:ascii="Arial" w:eastAsia="Arial" w:hAnsi="Arial" w:cs="Arial"/>
+          <w:color w:val="000000"/>
+          <w:sz w:val="19"/>
+          <w:szCs w:val="19"/>
+        </w:rPr>
+        <w:tab/>
+      </w:r>
+      <w:r>
+        <w:rPr>
+          <w:rFonts w:ascii="Arial" w:eastAsia="Arial" w:hAnsi="Arial" w:cs="Arial"/>
+          <w:color w:val="000000"/>
+          <w:sz w:val="19"/>
+          <w:szCs w:val="19"/>
         </w:rPr>
         <w:tab/>
         <w:t xml:space="preserve">      </w:t>
@@ -977,6 +1018,8 @@
           <w:rFonts w:ascii="Arial" w:eastAsia="Arial" w:hAnsi="Arial" w:cs="Arial"/>
           <w:b/>
           <w:color w:val="000000"/>
+          <w:sz w:val="19"/>
+          <w:szCs w:val="19"/>
         </w:rPr>
         <w:t>Metro Manila, PH</w:t>
       </w:r>
@@ -986,8 +1029,8 @@
         <w:spacing w:after="0" w:line="240" w:lineRule="auto"/>
         <w:rPr>
           <w:rFonts w:ascii="Times New Roman" w:eastAsia="Times New Roman" w:hAnsi="Times New Roman" w:cs="Times New Roman"/>
-          <w:sz w:val="24"/>
-          <w:szCs w:val="24"/>
+          <w:sz w:val="19"/>
+          <w:szCs w:val="19"/>
         </w:rPr>
       </w:pPr>
     </w:p>
@@ -997,8 +1040,8 @@
         <w:spacing w:after="0" w:line="240" w:lineRule="auto"/>
         <w:rPr>
           <w:rFonts w:ascii="Times New Roman" w:eastAsia="Times New Roman" w:hAnsi="Times New Roman" w:cs="Times New Roman"/>
-          <w:sz w:val="24"/>
-          <w:szCs w:val="24"/>
+          <w:sz w:val="19"/>
+          <w:szCs w:val="19"/>
         </w:rPr>
       </w:pPr>
       <w:r>
@@ -1007,8 +1050,8 @@
           <w:b/>
           <w:i/>
           <w:color w:val="000000"/>
-          <w:sz w:val="20"/>
-          <w:szCs w:val="20"/>
+          <w:sz w:val="19"/>
+          <w:szCs w:val="19"/>
         </w:rPr>
         <w:t>Operations Associate</w:t>
       </w:r>
@@ -1018,8 +1061,8 @@
           <w:b/>
           <w:i/>
           <w:color w:val="000000"/>
-          <w:sz w:val="20"/>
-          <w:szCs w:val="20"/>
+          <w:sz w:val="19"/>
+          <w:szCs w:val="19"/>
         </w:rPr>
         <w:tab/>
       </w:r>
@@ -1029,8 +1072,8 @@
           <w:b/>
           <w:i/>
           <w:color w:val="000000"/>
-          <w:sz w:val="20"/>
-          <w:szCs w:val="20"/>
+          <w:sz w:val="19"/>
+          <w:szCs w:val="19"/>
         </w:rPr>
         <w:tab/>
       </w:r>
@@ -1040,67 +1083,67 @@
           <w:b/>
           <w:i/>
           <w:color w:val="000000"/>
-          <w:sz w:val="20"/>
-          <w:szCs w:val="20"/>
-        </w:rPr>
-        <w:tab/>
-      </w:r>
-      <w:r>
-        <w:rPr>
-          <w:rFonts w:ascii="Arial" w:eastAsia="Arial" w:hAnsi="Arial" w:cs="Arial"/>
-          <w:b/>
-          <w:color w:val="000000"/>
-          <w:sz w:val="20"/>
-          <w:szCs w:val="20"/>
-        </w:rPr>
-        <w:tab/>
-      </w:r>
-      <w:r>
-        <w:rPr>
-          <w:rFonts w:ascii="Arial" w:eastAsia="Arial" w:hAnsi="Arial" w:cs="Arial"/>
-          <w:b/>
-          <w:color w:val="000000"/>
-          <w:sz w:val="20"/>
-          <w:szCs w:val="20"/>
-        </w:rPr>
-        <w:tab/>
-      </w:r>
-      <w:r>
-        <w:rPr>
-          <w:rFonts w:ascii="Arial" w:eastAsia="Arial" w:hAnsi="Arial" w:cs="Arial"/>
-          <w:b/>
-          <w:color w:val="000000"/>
-          <w:sz w:val="20"/>
-          <w:szCs w:val="20"/>
-        </w:rPr>
-        <w:tab/>
-      </w:r>
-      <w:r>
-        <w:rPr>
-          <w:rFonts w:ascii="Arial" w:eastAsia="Arial" w:hAnsi="Arial" w:cs="Arial"/>
-          <w:b/>
-          <w:sz w:val="20"/>
-          <w:szCs w:val="20"/>
-        </w:rPr>
-        <w:tab/>
-        <w:t xml:space="preserve">     </w:t>
-      </w:r>
-      <w:r>
-        <w:rPr>
-          <w:rFonts w:ascii="Arial" w:eastAsia="Arial" w:hAnsi="Arial" w:cs="Arial"/>
-          <w:b/>
-          <w:sz w:val="20"/>
-          <w:szCs w:val="20"/>
-        </w:rPr>
-        <w:t xml:space="preserve">                </w:t>
+          <w:sz w:val="19"/>
+          <w:szCs w:val="19"/>
+        </w:rPr>
+        <w:tab/>
+      </w:r>
+      <w:r>
+        <w:rPr>
+          <w:rFonts w:ascii="Arial" w:eastAsia="Arial" w:hAnsi="Arial" w:cs="Arial"/>
+          <w:b/>
+          <w:color w:val="000000"/>
+          <w:sz w:val="19"/>
+          <w:szCs w:val="19"/>
+        </w:rPr>
+        <w:tab/>
+      </w:r>
+      <w:r>
+        <w:rPr>
+          <w:rFonts w:ascii="Arial" w:eastAsia="Arial" w:hAnsi="Arial" w:cs="Arial"/>
+          <w:b/>
+          <w:color w:val="000000"/>
+          <w:sz w:val="19"/>
+          <w:szCs w:val="19"/>
+        </w:rPr>
+        <w:tab/>
+      </w:r>
+      <w:r>
+        <w:rPr>
+          <w:rFonts w:ascii="Arial" w:eastAsia="Arial" w:hAnsi="Arial" w:cs="Arial"/>
+          <w:b/>
+          <w:color w:val="000000"/>
+          <w:sz w:val="19"/>
+          <w:szCs w:val="19"/>
+        </w:rPr>
+        <w:tab/>
+      </w:r>
+      <w:r>
+        <w:rPr>
+          <w:rFonts w:ascii="Arial" w:eastAsia="Arial" w:hAnsi="Arial" w:cs="Arial"/>
+          <w:b/>
+          <w:sz w:val="19"/>
+          <w:szCs w:val="19"/>
+        </w:rPr>
+        <w:tab/>
+        <w:t xml:space="preserve">                     </w:t>
+      </w:r>
+      <w:r>
+        <w:rPr>
+          <w:rFonts w:ascii="Arial" w:eastAsia="Arial" w:hAnsi="Arial" w:cs="Arial"/>
+          <w:b/>
+          <w:sz w:val="19"/>
+          <w:szCs w:val="19"/>
+        </w:rPr>
+        <w:t xml:space="preserve">  </w:t>
       </w:r>
       <w:r>
         <w:rPr>
           <w:rFonts w:ascii="Arial" w:eastAsia="Arial" w:hAnsi="Arial" w:cs="Arial"/>
           <w:b/>
           <w:i/>
-          <w:sz w:val="20"/>
-          <w:szCs w:val="20"/>
+          <w:sz w:val="19"/>
+          <w:szCs w:val="19"/>
         </w:rPr>
         <w:t>2019 July</w:t>
       </w:r>
@@ -1110,8 +1153,8 @@
           <w:b/>
           <w:i/>
           <w:color w:val="000000"/>
-          <w:sz w:val="20"/>
-          <w:szCs w:val="20"/>
+          <w:sz w:val="19"/>
+          <w:szCs w:val="19"/>
         </w:rPr>
         <w:t>-</w:t>
       </w:r>
@@ -1120,8 +1163,8 @@
           <w:rFonts w:ascii="Arial" w:eastAsia="Arial" w:hAnsi="Arial" w:cs="Arial"/>
           <w:b/>
           <w:i/>
-          <w:sz w:val="20"/>
-          <w:szCs w:val="20"/>
+          <w:sz w:val="19"/>
+          <w:szCs w:val="19"/>
         </w:rPr>
         <w:t>present</w:t>
       </w:r>
@@ -1142,16 +1185,16 @@
         <w:spacing w:after="0" w:line="240" w:lineRule="auto"/>
         <w:rPr>
           <w:color w:val="000000"/>
-          <w:sz w:val="20"/>
-          <w:szCs w:val="20"/>
-        </w:rPr>
-      </w:pPr>
-      <w:r>
-        <w:rPr>
-          <w:rFonts w:ascii="Arial" w:eastAsia="Arial" w:hAnsi="Arial" w:cs="Arial"/>
-          <w:color w:val="000000"/>
-          <w:sz w:val="20"/>
-          <w:szCs w:val="20"/>
+          <w:sz w:val="19"/>
+          <w:szCs w:val="19"/>
+        </w:rPr>
+      </w:pPr>
+      <w:r>
+        <w:rPr>
+          <w:rFonts w:ascii="Arial" w:eastAsia="Arial" w:hAnsi="Arial" w:cs="Arial"/>
+          <w:color w:val="000000"/>
+          <w:sz w:val="19"/>
+          <w:szCs w:val="19"/>
         </w:rPr>
         <w:t>Account maintenance</w:t>
       </w:r>
@@ -1159,17 +1202,71 @@
         <w:rPr>
           <w:rFonts w:ascii="Arial" w:eastAsia="Arial" w:hAnsi="Arial" w:cs="Arial"/>
           <w:color w:val="000000"/>
-          <w:sz w:val="20"/>
-          <w:szCs w:val="20"/>
-        </w:rPr>
-        <w:t xml:space="preserve"> such as updating personal details, address, checking balances &amp; transactions</w:t>
-      </w:r>
-      <w:r>
-        <w:rPr>
-          <w:rFonts w:ascii="Arial" w:eastAsia="Arial" w:hAnsi="Arial" w:cs="Arial"/>
-          <w:color w:val="000000"/>
-          <w:sz w:val="20"/>
-          <w:szCs w:val="20"/>
+          <w:sz w:val="19"/>
+          <w:szCs w:val="19"/>
+        </w:rPr>
+        <w:t xml:space="preserve"> such as updating personal details, address,</w:t>
+      </w:r>
+      <w:r>
+        <w:rPr>
+          <w:rFonts w:ascii="Arial" w:eastAsia="Arial" w:hAnsi="Arial" w:cs="Arial"/>
+          <w:color w:val="000000"/>
+          <w:sz w:val="19"/>
+          <w:szCs w:val="19"/>
+        </w:rPr>
+        <w:t xml:space="preserve"> setting up </w:t>
+      </w:r>
+      <w:r>
+        <w:rPr>
+          <w:rFonts w:ascii="Arial" w:eastAsia="Arial" w:hAnsi="Arial" w:cs="Arial"/>
+          <w:color w:val="000000"/>
+          <w:sz w:val="19"/>
+          <w:szCs w:val="19"/>
+        </w:rPr>
+        <w:t xml:space="preserve">branch </w:t>
+      </w:r>
+      <w:r>
+        <w:rPr>
+          <w:rFonts w:ascii="Arial" w:eastAsia="Arial" w:hAnsi="Arial" w:cs="Arial"/>
+          <w:color w:val="000000"/>
+          <w:sz w:val="19"/>
+          <w:szCs w:val="19"/>
+        </w:rPr>
+        <w:t>appointments, ordering or replacing debit cards,</w:t>
+      </w:r>
+      <w:r>
+        <w:rPr>
+          <w:rFonts w:ascii="Arial" w:eastAsia="Arial" w:hAnsi="Arial" w:cs="Arial"/>
+          <w:color w:val="000000"/>
+          <w:sz w:val="19"/>
+          <w:szCs w:val="19"/>
+        </w:rPr>
+        <w:t xml:space="preserve"> </w:t>
+      </w:r>
+      <w:r>
+        <w:rPr>
+          <w:rFonts w:ascii="Arial" w:eastAsia="Arial" w:hAnsi="Arial" w:cs="Arial"/>
+          <w:color w:val="000000"/>
+          <w:sz w:val="19"/>
+          <w:szCs w:val="19"/>
+        </w:rPr>
+        <w:t>checking balances &amp; transactions</w:t>
+      </w:r>
+      <w:r>
+        <w:rPr>
+          <w:rFonts w:ascii="Arial" w:eastAsia="Arial" w:hAnsi="Arial" w:cs="Arial"/>
+          <w:color w:val="000000"/>
+          <w:sz w:val="19"/>
+          <w:szCs w:val="19"/>
+        </w:rPr>
+        <w:t>, and removing inhibit markers on the account</w:t>
+      </w:r>
+      <w:r>
+        <w:rPr>
+          <w:rFonts w:ascii="Arial" w:eastAsia="Arial" w:hAnsi="Arial" w:cs="Arial"/>
+          <w:color w:val="000000"/>
+          <w:sz w:val="19"/>
+          <w:szCs w:val="19"/>
         </w:rPr>
         <w:t>.</w:t>
       </w:r>
@@ -1190,16 +1287,16 @@
         <w:spacing w:after="0" w:line="240" w:lineRule="auto"/>
         <w:rPr>
           <w:color w:val="000000"/>
-          <w:sz w:val="20"/>
-          <w:szCs w:val="20"/>
-        </w:rPr>
-      </w:pPr>
-      <w:r>
-        <w:rPr>
-          <w:rFonts w:ascii="Arial" w:eastAsia="Arial" w:hAnsi="Arial" w:cs="Arial"/>
-          <w:color w:val="000000"/>
-          <w:sz w:val="20"/>
-          <w:szCs w:val="20"/>
+          <w:sz w:val="19"/>
+          <w:szCs w:val="19"/>
+        </w:rPr>
+      </w:pPr>
+      <w:r>
+        <w:rPr>
+          <w:rFonts w:ascii="Arial" w:eastAsia="Arial" w:hAnsi="Arial" w:cs="Arial"/>
+          <w:color w:val="000000"/>
+          <w:sz w:val="19"/>
+          <w:szCs w:val="19"/>
         </w:rPr>
         <w:t>Creating, amending, or reversing bill payments, standing orders, or direct debits on behalf of the customer</w:t>
       </w:r>
@@ -1207,8 +1304,8 @@
         <w:rPr>
           <w:rFonts w:ascii="Arial" w:eastAsia="Arial" w:hAnsi="Arial" w:cs="Arial"/>
           <w:color w:val="000000"/>
-          <w:sz w:val="20"/>
-          <w:szCs w:val="20"/>
+          <w:sz w:val="19"/>
+          <w:szCs w:val="19"/>
         </w:rPr>
         <w:t>.</w:t>
       </w:r>
@@ -1229,16 +1326,16 @@
         <w:spacing w:after="0" w:line="240" w:lineRule="auto"/>
         <w:rPr>
           <w:color w:val="000000"/>
-          <w:sz w:val="20"/>
-          <w:szCs w:val="20"/>
-        </w:rPr>
-      </w:pPr>
-      <w:r>
-        <w:rPr>
-          <w:rFonts w:ascii="Arial" w:eastAsia="Arial" w:hAnsi="Arial" w:cs="Arial"/>
-          <w:color w:val="000000"/>
-          <w:sz w:val="20"/>
-          <w:szCs w:val="20"/>
+          <w:sz w:val="19"/>
+          <w:szCs w:val="19"/>
+        </w:rPr>
+      </w:pPr>
+      <w:r>
+        <w:rPr>
+          <w:rFonts w:ascii="Arial" w:eastAsia="Arial" w:hAnsi="Arial" w:cs="Arial"/>
+          <w:color w:val="000000"/>
+          <w:sz w:val="19"/>
+          <w:szCs w:val="19"/>
         </w:rPr>
         <w:t>Encouraging customers to self-serve using online banking and mobile app through the digital first initiative.</w:t>
       </w:r>
@@ -1259,16 +1356,16 @@
         <w:spacing w:after="0" w:line="240" w:lineRule="auto"/>
         <w:rPr>
           <w:rFonts w:ascii="Arial" w:eastAsia="Arial" w:hAnsi="Arial" w:cs="Arial"/>
-          <w:sz w:val="20"/>
-          <w:szCs w:val="20"/>
+          <w:sz w:val="19"/>
+          <w:szCs w:val="19"/>
         </w:rPr>
       </w:pPr>
       <w:r>
         <w:rPr>
           <w:rFonts w:ascii="Arial" w:hAnsi="Arial" w:cs="Arial"/>
           <w:color w:val="000000"/>
-          <w:sz w:val="20"/>
-          <w:szCs w:val="20"/>
+          <w:sz w:val="19"/>
+          <w:szCs w:val="19"/>
         </w:rPr>
         <w:t>Addressing</w:t>
       </w:r>
@@ -1276,17 +1373,35 @@
         <w:rPr>
           <w:rFonts w:ascii="Arial" w:hAnsi="Arial" w:cs="Arial"/>
           <w:color w:val="000000"/>
-          <w:sz w:val="20"/>
-          <w:szCs w:val="20"/>
-        </w:rPr>
-        <w:t xml:space="preserve"> queries</w:t>
+          <w:sz w:val="19"/>
+          <w:szCs w:val="19"/>
+        </w:rPr>
+        <w:t xml:space="preserve"> </w:t>
       </w:r>
       <w:r>
         <w:rPr>
           <w:rFonts w:ascii="Arial" w:hAnsi="Arial" w:cs="Arial"/>
           <w:color w:val="000000"/>
-          <w:sz w:val="20"/>
-          <w:szCs w:val="20"/>
+          <w:sz w:val="19"/>
+          <w:szCs w:val="19"/>
+        </w:rPr>
+        <w:t xml:space="preserve">general </w:t>
+      </w:r>
+      <w:r>
+        <w:rPr>
+          <w:rFonts w:ascii="Arial" w:hAnsi="Arial" w:cs="Arial"/>
+          <w:color w:val="000000"/>
+          <w:sz w:val="19"/>
+          <w:szCs w:val="19"/>
+        </w:rPr>
+        <w:t>queries</w:t>
+      </w:r>
+      <w:r>
+        <w:rPr>
+          <w:rFonts w:ascii="Arial" w:hAnsi="Arial" w:cs="Arial"/>
+          <w:color w:val="000000"/>
+          <w:sz w:val="19"/>
+          <w:szCs w:val="19"/>
         </w:rPr>
         <w:t xml:space="preserve">, feedback and complaints </w:t>
       </w:r>
@@ -1294,19 +1409,10 @@
         <w:rPr>
           <w:rFonts w:ascii="Arial" w:hAnsi="Arial" w:cs="Arial"/>
           <w:color w:val="000000"/>
-          <w:sz w:val="20"/>
-          <w:szCs w:val="20"/>
-        </w:rPr>
-        <w:t xml:space="preserve">of customers to increase customer satisfaction </w:t>
-      </w:r>
-      <w:r>
-        <w:rPr>
-          <w:rFonts w:ascii="Arial" w:hAnsi="Arial" w:cs="Arial"/>
-          <w:color w:val="000000"/>
-          <w:sz w:val="20"/>
-          <w:szCs w:val="20"/>
-        </w:rPr>
-        <w:t>and loyalty.</w:t>
+          <w:sz w:val="19"/>
+          <w:szCs w:val="19"/>
+        </w:rPr>
+        <w:t>of customers to increase customer satisfaction and loyalty.</w:t>
       </w:r>
     </w:p>
     <w:p>
@@ -1325,15 +1431,15 @@
         <w:spacing w:after="0" w:line="240" w:lineRule="auto"/>
         <w:rPr>
           <w:rFonts w:ascii="Arial" w:eastAsia="Arial" w:hAnsi="Arial" w:cs="Arial"/>
-          <w:sz w:val="20"/>
-          <w:szCs w:val="20"/>
-        </w:rPr>
-      </w:pPr>
-      <w:r>
-        <w:rPr>
-          <w:rFonts w:ascii="Arial" w:eastAsia="Arial" w:hAnsi="Arial" w:cs="Arial"/>
-          <w:sz w:val="20"/>
-          <w:szCs w:val="20"/>
+          <w:sz w:val="19"/>
+          <w:szCs w:val="19"/>
+        </w:rPr>
+      </w:pPr>
+      <w:r>
+        <w:rPr>
+          <w:rFonts w:ascii="Arial" w:eastAsia="Arial" w:hAnsi="Arial" w:cs="Arial"/>
+          <w:sz w:val="19"/>
+          <w:szCs w:val="19"/>
         </w:rPr>
         <w:t>Resolving online banking and mobile app issues that the customer may face.</w:t>
       </w:r>
@@ -1350,8 +1456,8 @@
         <w:spacing w:after="0" w:line="240" w:lineRule="auto"/>
         <w:rPr>
           <w:rFonts w:ascii="Arial" w:eastAsia="Arial" w:hAnsi="Arial" w:cs="Arial"/>
-          <w:sz w:val="20"/>
-          <w:szCs w:val="20"/>
+          <w:sz w:val="19"/>
+          <w:szCs w:val="19"/>
         </w:rPr>
       </w:pPr>
     </w:p>
@@ -1361,15 +1467,17 @@
         <w:jc w:val="center"/>
         <w:rPr>
           <w:rFonts w:ascii="Times New Roman" w:eastAsia="Times New Roman" w:hAnsi="Times New Roman" w:cs="Times New Roman"/>
-          <w:sz w:val="24"/>
-          <w:szCs w:val="24"/>
-        </w:rPr>
-      </w:pPr>
-      <w:r>
-        <w:rPr>
-          <w:rFonts w:ascii="Arial" w:eastAsia="Arial" w:hAnsi="Arial" w:cs="Arial"/>
-          <w:b/>
-          <w:color w:val="000000"/>
+          <w:sz w:val="19"/>
+          <w:szCs w:val="19"/>
+        </w:rPr>
+      </w:pPr>
+      <w:r>
+        <w:rPr>
+          <w:rFonts w:ascii="Arial" w:eastAsia="Arial" w:hAnsi="Arial" w:cs="Arial"/>
+          <w:b/>
+          <w:color w:val="000000"/>
+          <w:sz w:val="19"/>
+          <w:szCs w:val="19"/>
           <w:u w:val="single"/>
         </w:rPr>
         <w:t>AWARDS &amp; CERTIFICATES</w:t>
@@ -1380,28 +1488,28 @@
         <w:spacing w:after="0" w:line="240" w:lineRule="auto"/>
         <w:rPr>
           <w:rFonts w:ascii="Times New Roman" w:eastAsia="Times New Roman" w:hAnsi="Times New Roman" w:cs="Times New Roman"/>
-          <w:sz w:val="24"/>
-          <w:szCs w:val="24"/>
-        </w:rPr>
-      </w:pPr>
-    </w:p>
-    <w:p>
-      <w:pPr>
-        <w:spacing w:after="0" w:line="240" w:lineRule="auto"/>
-        <w:rPr>
-          <w:rFonts w:ascii="Arial" w:eastAsia="Arial" w:hAnsi="Arial" w:cs="Arial"/>
-          <w:color w:val="000000"/>
-          <w:sz w:val="20"/>
-          <w:szCs w:val="20"/>
-        </w:rPr>
-      </w:pPr>
-      <w:r>
-        <w:rPr>
-          <w:rFonts w:ascii="Arial" w:eastAsia="Arial" w:hAnsi="Arial" w:cs="Arial"/>
-          <w:b/>
-          <w:color w:val="000000"/>
-          <w:sz w:val="20"/>
-          <w:szCs w:val="20"/>
+          <w:sz w:val="19"/>
+          <w:szCs w:val="19"/>
+        </w:rPr>
+      </w:pPr>
+    </w:p>
+    <w:p>
+      <w:pPr>
+        <w:spacing w:after="0" w:line="240" w:lineRule="auto"/>
+        <w:rPr>
+          <w:rFonts w:ascii="Arial" w:eastAsia="Arial" w:hAnsi="Arial" w:cs="Arial"/>
+          <w:color w:val="000000"/>
+          <w:sz w:val="19"/>
+          <w:szCs w:val="19"/>
+        </w:rPr>
+      </w:pPr>
+      <w:r>
+        <w:rPr>
+          <w:rFonts w:ascii="Arial" w:eastAsia="Arial" w:hAnsi="Arial" w:cs="Arial"/>
+          <w:b/>
+          <w:color w:val="000000"/>
+          <w:sz w:val="19"/>
+          <w:szCs w:val="19"/>
         </w:rPr>
         <w:t xml:space="preserve">CHRISTIAN CHARACTER AWARD </w:t>
       </w:r>
@@ -1409,8 +1517,8 @@
         <w:rPr>
           <w:rFonts w:ascii="Arial" w:eastAsia="Arial" w:hAnsi="Arial" w:cs="Arial"/>
           <w:color w:val="000000"/>
-          <w:sz w:val="20"/>
-          <w:szCs w:val="20"/>
+          <w:sz w:val="19"/>
+          <w:szCs w:val="19"/>
         </w:rPr>
         <w:t>|</w:t>
       </w:r>
@@ -1419,8 +1527,8 @@
           <w:rFonts w:ascii="Arial" w:eastAsia="Arial" w:hAnsi="Arial" w:cs="Arial"/>
           <w:b/>
           <w:color w:val="000000"/>
-          <w:sz w:val="20"/>
-          <w:szCs w:val="20"/>
+          <w:sz w:val="19"/>
+          <w:szCs w:val="19"/>
         </w:rPr>
         <w:t xml:space="preserve"> </w:t>
       </w:r>
@@ -1428,8 +1536,8 @@
         <w:rPr>
           <w:rFonts w:ascii="Arial" w:eastAsia="Arial" w:hAnsi="Arial" w:cs="Arial"/>
           <w:color w:val="000000"/>
-          <w:sz w:val="20"/>
-          <w:szCs w:val="20"/>
+          <w:sz w:val="19"/>
+          <w:szCs w:val="19"/>
         </w:rPr>
         <w:t xml:space="preserve">Shekinah Christian Training Center, Las </w:t>
       </w:r>
@@ -1438,8 +1546,8 @@
         <w:rPr>
           <w:rFonts w:ascii="Arial" w:eastAsia="Arial" w:hAnsi="Arial" w:cs="Arial"/>
           <w:color w:val="000000"/>
-          <w:sz w:val="20"/>
-          <w:szCs w:val="20"/>
+          <w:sz w:val="19"/>
+          <w:szCs w:val="19"/>
         </w:rPr>
         <w:t>Piñas</w:t>
       </w:r>
@@ -1448,8 +1556,8 @@
         <w:rPr>
           <w:rFonts w:ascii="Arial" w:eastAsia="Arial" w:hAnsi="Arial" w:cs="Arial"/>
           <w:color w:val="000000"/>
-          <w:sz w:val="20"/>
-          <w:szCs w:val="20"/>
+          <w:sz w:val="19"/>
+          <w:szCs w:val="19"/>
         </w:rPr>
         <w:t>, PH</w:t>
       </w:r>
@@ -1459,28 +1567,28 @@
         <w:spacing w:after="0" w:line="240" w:lineRule="auto"/>
         <w:rPr>
           <w:rFonts w:ascii="Times New Roman" w:eastAsia="Times New Roman" w:hAnsi="Times New Roman" w:cs="Times New Roman"/>
-          <w:sz w:val="24"/>
-          <w:szCs w:val="24"/>
-        </w:rPr>
-      </w:pPr>
-    </w:p>
-    <w:p>
-      <w:pPr>
-        <w:spacing w:after="0" w:line="240" w:lineRule="auto"/>
-        <w:rPr>
-          <w:rFonts w:ascii="Arial" w:eastAsia="Arial" w:hAnsi="Arial" w:cs="Arial"/>
-          <w:color w:val="000000"/>
-          <w:sz w:val="20"/>
-          <w:szCs w:val="20"/>
-        </w:rPr>
-      </w:pPr>
-      <w:r>
-        <w:rPr>
-          <w:rFonts w:ascii="Arial" w:eastAsia="Arial" w:hAnsi="Arial" w:cs="Arial"/>
-          <w:b/>
-          <w:color w:val="000000"/>
-          <w:sz w:val="20"/>
-          <w:szCs w:val="20"/>
+          <w:sz w:val="19"/>
+          <w:szCs w:val="19"/>
+        </w:rPr>
+      </w:pPr>
+    </w:p>
+    <w:p>
+      <w:pPr>
+        <w:spacing w:after="0" w:line="240" w:lineRule="auto"/>
+        <w:rPr>
+          <w:rFonts w:ascii="Arial" w:eastAsia="Arial" w:hAnsi="Arial" w:cs="Arial"/>
+          <w:color w:val="000000"/>
+          <w:sz w:val="19"/>
+          <w:szCs w:val="19"/>
+        </w:rPr>
+      </w:pPr>
+      <w:r>
+        <w:rPr>
+          <w:rFonts w:ascii="Arial" w:eastAsia="Arial" w:hAnsi="Arial" w:cs="Arial"/>
+          <w:b/>
+          <w:color w:val="000000"/>
+          <w:sz w:val="19"/>
+          <w:szCs w:val="19"/>
         </w:rPr>
         <w:t xml:space="preserve">CERTIFICATE OF COMPLETION </w:t>
       </w:r>
@@ -1488,8 +1596,8 @@
         <w:rPr>
           <w:rFonts w:ascii="Arial" w:eastAsia="Arial" w:hAnsi="Arial" w:cs="Arial"/>
           <w:color w:val="000000"/>
-          <w:sz w:val="20"/>
-          <w:szCs w:val="20"/>
+          <w:sz w:val="19"/>
+          <w:szCs w:val="19"/>
         </w:rPr>
         <w:t>|</w:t>
       </w:r>
@@ -1498,8 +1606,8 @@
           <w:rFonts w:ascii="Arial" w:eastAsia="Arial" w:hAnsi="Arial" w:cs="Arial"/>
           <w:b/>
           <w:color w:val="000000"/>
-          <w:sz w:val="20"/>
-          <w:szCs w:val="20"/>
+          <w:sz w:val="19"/>
+          <w:szCs w:val="19"/>
         </w:rPr>
         <w:t xml:space="preserve"> </w:t>
       </w:r>
@@ -1508,8 +1616,8 @@
         <w:rPr>
           <w:rFonts w:ascii="Arial" w:eastAsia="Arial" w:hAnsi="Arial" w:cs="Arial"/>
           <w:color w:val="000000"/>
-          <w:sz w:val="20"/>
-          <w:szCs w:val="20"/>
+          <w:sz w:val="19"/>
+          <w:szCs w:val="19"/>
         </w:rPr>
         <w:t>Tuitt</w:t>
       </w:r>
@@ -1518,8 +1626,8 @@
         <w:rPr>
           <w:rFonts w:ascii="Arial" w:eastAsia="Arial" w:hAnsi="Arial" w:cs="Arial"/>
           <w:color w:val="000000"/>
-          <w:sz w:val="20"/>
-          <w:szCs w:val="20"/>
+          <w:sz w:val="19"/>
+          <w:szCs w:val="19"/>
         </w:rPr>
         <w:t xml:space="preserve"> Coding </w:t>
       </w:r>
@@ -1528,8 +1636,8 @@
         <w:rPr>
           <w:rFonts w:ascii="Arial" w:eastAsia="Arial" w:hAnsi="Arial" w:cs="Arial"/>
           <w:color w:val="000000"/>
-          <w:sz w:val="20"/>
-          <w:szCs w:val="20"/>
+          <w:sz w:val="19"/>
+          <w:szCs w:val="19"/>
         </w:rPr>
         <w:t>Bootcamp</w:t>
       </w:r>
@@ -1538,8 +1646,8 @@
         <w:rPr>
           <w:rFonts w:ascii="Arial" w:eastAsia="Arial" w:hAnsi="Arial" w:cs="Arial"/>
           <w:color w:val="000000"/>
-          <w:sz w:val="20"/>
-          <w:szCs w:val="20"/>
+          <w:sz w:val="19"/>
+          <w:szCs w:val="19"/>
         </w:rPr>
         <w:t>, Makati, PH</w:t>
       </w:r>
@@ -1547,18 +1655,75 @@
     <w:p>
       <w:pPr>
         <w:spacing w:after="0" w:line="240" w:lineRule="auto"/>
+        <w:rPr>
+          <w:rFonts w:ascii="Arial" w:eastAsia="Arial" w:hAnsi="Arial" w:cs="Arial"/>
+          <w:color w:val="000000"/>
+          <w:sz w:val="19"/>
+          <w:szCs w:val="19"/>
+        </w:rPr>
+      </w:pPr>
+    </w:p>
+    <w:p>
+      <w:pPr>
+        <w:spacing w:after="0" w:line="240" w:lineRule="auto"/>
+        <w:rPr>
+          <w:rFonts w:ascii="Arial" w:eastAsia="Arial" w:hAnsi="Arial" w:cs="Arial"/>
+          <w:color w:val="000000"/>
+          <w:sz w:val="19"/>
+          <w:szCs w:val="19"/>
+        </w:rPr>
+      </w:pPr>
+    </w:p>
+    <w:p>
+      <w:pPr>
+        <w:spacing w:after="0" w:line="240" w:lineRule="auto"/>
+        <w:rPr>
+          <w:rFonts w:ascii="Arial" w:eastAsia="Arial" w:hAnsi="Arial" w:cs="Arial"/>
+          <w:color w:val="000000"/>
+          <w:sz w:val="19"/>
+          <w:szCs w:val="19"/>
+        </w:rPr>
+      </w:pPr>
+    </w:p>
+    <w:p>
+      <w:pPr>
+        <w:spacing w:after="0" w:line="240" w:lineRule="auto"/>
+        <w:rPr>
+          <w:rFonts w:ascii="Arial" w:eastAsia="Arial" w:hAnsi="Arial" w:cs="Arial"/>
+          <w:color w:val="000000"/>
+          <w:sz w:val="19"/>
+          <w:szCs w:val="19"/>
+        </w:rPr>
+      </w:pPr>
+    </w:p>
+    <w:p>
+      <w:pPr>
+        <w:spacing w:after="0" w:line="240" w:lineRule="auto"/>
+        <w:rPr>
+          <w:rFonts w:ascii="Arial" w:eastAsia="Arial" w:hAnsi="Arial" w:cs="Arial"/>
+          <w:color w:val="000000"/>
+          <w:sz w:val="19"/>
+          <w:szCs w:val="19"/>
+        </w:rPr>
+      </w:pPr>
+    </w:p>
+    <w:p>
+      <w:pPr>
+        <w:spacing w:after="0" w:line="240" w:lineRule="auto"/>
         <w:jc w:val="center"/>
         <w:rPr>
           <w:rFonts w:ascii="Times New Roman" w:eastAsia="Times New Roman" w:hAnsi="Times New Roman" w:cs="Times New Roman"/>
-          <w:sz w:val="24"/>
-          <w:szCs w:val="24"/>
-        </w:rPr>
-      </w:pPr>
-      <w:r>
-        <w:rPr>
-          <w:rFonts w:ascii="Arial" w:eastAsia="Arial" w:hAnsi="Arial" w:cs="Arial"/>
-          <w:b/>
-          <w:color w:val="000000"/>
+          <w:sz w:val="19"/>
+          <w:szCs w:val="19"/>
+        </w:rPr>
+      </w:pPr>
+      <w:r>
+        <w:rPr>
+          <w:rFonts w:ascii="Arial" w:eastAsia="Arial" w:hAnsi="Arial" w:cs="Arial"/>
+          <w:b/>
+          <w:color w:val="000000"/>
+          <w:sz w:val="19"/>
+          <w:szCs w:val="19"/>
           <w:u w:val="single"/>
         </w:rPr>
         <w:lastRenderedPageBreak/>
@@ -1570,8 +1735,8 @@
         <w:spacing w:after="0" w:line="240" w:lineRule="auto"/>
         <w:rPr>
           <w:rFonts w:ascii="Times New Roman" w:eastAsia="Times New Roman" w:hAnsi="Times New Roman" w:cs="Times New Roman"/>
-          <w:sz w:val="24"/>
-          <w:szCs w:val="24"/>
+          <w:sz w:val="19"/>
+          <w:szCs w:val="19"/>
         </w:rPr>
       </w:pPr>
     </w:p>
@@ -1580,8 +1745,8 @@
         <w:spacing w:after="0" w:line="240" w:lineRule="auto"/>
         <w:rPr>
           <w:rFonts w:ascii="Times New Roman" w:eastAsia="Times New Roman" w:hAnsi="Times New Roman" w:cs="Times New Roman"/>
-          <w:sz w:val="24"/>
-          <w:szCs w:val="24"/>
+          <w:sz w:val="19"/>
+          <w:szCs w:val="19"/>
         </w:rPr>
       </w:pPr>
       <w:proofErr w:type="spellStart"/>
@@ -1590,6 +1755,8 @@
           <w:rFonts w:ascii="Arial" w:eastAsia="Arial" w:hAnsi="Arial" w:cs="Arial"/>
           <w:b/>
           <w:color w:val="000000"/>
+          <w:sz w:val="19"/>
+          <w:szCs w:val="19"/>
         </w:rPr>
         <w:t>Tuitt</w:t>
       </w:r>
@@ -1599,6 +1766,8 @@
           <w:rFonts w:ascii="Arial" w:eastAsia="Arial" w:hAnsi="Arial" w:cs="Arial"/>
           <w:b/>
           <w:color w:val="000000"/>
+          <w:sz w:val="19"/>
+          <w:szCs w:val="19"/>
         </w:rPr>
         <w:t xml:space="preserve"> Coding </w:t>
       </w:r>
@@ -1608,6 +1777,8 @@
           <w:rFonts w:ascii="Arial" w:eastAsia="Arial" w:hAnsi="Arial" w:cs="Arial"/>
           <w:b/>
           <w:color w:val="000000"/>
+          <w:sz w:val="19"/>
+          <w:szCs w:val="19"/>
         </w:rPr>
         <w:t>Bootcamp</w:t>
       </w:r>
@@ -1616,48 +1787,62 @@
         <w:rPr>
           <w:rFonts w:ascii="Arial" w:eastAsia="Arial" w:hAnsi="Arial" w:cs="Arial"/>
           <w:color w:val="000000"/>
-        </w:rPr>
-        <w:tab/>
-      </w:r>
-      <w:r>
-        <w:rPr>
-          <w:rFonts w:ascii="Arial" w:eastAsia="Arial" w:hAnsi="Arial" w:cs="Arial"/>
-          <w:color w:val="000000"/>
-        </w:rPr>
-        <w:tab/>
-      </w:r>
-      <w:r>
-        <w:rPr>
-          <w:rFonts w:ascii="Arial" w:eastAsia="Arial" w:hAnsi="Arial" w:cs="Arial"/>
-          <w:color w:val="000000"/>
-        </w:rPr>
-        <w:tab/>
-      </w:r>
-      <w:r>
-        <w:rPr>
-          <w:rFonts w:ascii="Arial" w:eastAsia="Arial" w:hAnsi="Arial" w:cs="Arial"/>
-          <w:color w:val="000000"/>
-        </w:rPr>
-        <w:tab/>
-      </w:r>
-      <w:r>
-        <w:rPr>
-          <w:rFonts w:ascii="Arial" w:eastAsia="Arial" w:hAnsi="Arial" w:cs="Arial"/>
-          <w:color w:val="000000"/>
-        </w:rPr>
-        <w:tab/>
-      </w:r>
-      <w:r>
-        <w:rPr>
-          <w:rFonts w:ascii="Arial" w:eastAsia="Arial" w:hAnsi="Arial" w:cs="Arial"/>
-          <w:color w:val="000000"/>
-        </w:rPr>
-        <w:tab/>
-      </w:r>
-      <w:r>
-        <w:rPr>
-          <w:rFonts w:ascii="Arial" w:eastAsia="Arial" w:hAnsi="Arial" w:cs="Arial"/>
-          <w:color w:val="000000"/>
+          <w:sz w:val="19"/>
+          <w:szCs w:val="19"/>
+        </w:rPr>
+        <w:tab/>
+      </w:r>
+      <w:r>
+        <w:rPr>
+          <w:rFonts w:ascii="Arial" w:eastAsia="Arial" w:hAnsi="Arial" w:cs="Arial"/>
+          <w:color w:val="000000"/>
+          <w:sz w:val="19"/>
+          <w:szCs w:val="19"/>
+        </w:rPr>
+        <w:tab/>
+      </w:r>
+      <w:r>
+        <w:rPr>
+          <w:rFonts w:ascii="Arial" w:eastAsia="Arial" w:hAnsi="Arial" w:cs="Arial"/>
+          <w:color w:val="000000"/>
+          <w:sz w:val="19"/>
+          <w:szCs w:val="19"/>
+        </w:rPr>
+        <w:tab/>
+      </w:r>
+      <w:r>
+        <w:rPr>
+          <w:rFonts w:ascii="Arial" w:eastAsia="Arial" w:hAnsi="Arial" w:cs="Arial"/>
+          <w:color w:val="000000"/>
+          <w:sz w:val="19"/>
+          <w:szCs w:val="19"/>
+        </w:rPr>
+        <w:tab/>
+      </w:r>
+      <w:r>
+        <w:rPr>
+          <w:rFonts w:ascii="Arial" w:eastAsia="Arial" w:hAnsi="Arial" w:cs="Arial"/>
+          <w:color w:val="000000"/>
+          <w:sz w:val="19"/>
+          <w:szCs w:val="19"/>
+        </w:rPr>
+        <w:tab/>
+      </w:r>
+      <w:r>
+        <w:rPr>
+          <w:rFonts w:ascii="Arial" w:eastAsia="Arial" w:hAnsi="Arial" w:cs="Arial"/>
+          <w:color w:val="000000"/>
+          <w:sz w:val="19"/>
+          <w:szCs w:val="19"/>
+        </w:rPr>
+        <w:tab/>
+      </w:r>
+      <w:r>
+        <w:rPr>
+          <w:rFonts w:ascii="Arial" w:eastAsia="Arial" w:hAnsi="Arial" w:cs="Arial"/>
+          <w:color w:val="000000"/>
+          <w:sz w:val="19"/>
+          <w:szCs w:val="19"/>
         </w:rPr>
         <w:tab/>
         <w:t xml:space="preserve">         </w:t>
@@ -1667,6 +1852,8 @@
           <w:rFonts w:ascii="Arial" w:eastAsia="Arial" w:hAnsi="Arial" w:cs="Arial"/>
           <w:b/>
           <w:color w:val="000000"/>
+          <w:sz w:val="19"/>
+          <w:szCs w:val="19"/>
         </w:rPr>
         <w:t>Makati City, PH</w:t>
       </w:r>
@@ -1676,8 +1863,8 @@
         <w:spacing w:after="0" w:line="240" w:lineRule="auto"/>
         <w:rPr>
           <w:rFonts w:ascii="Times New Roman" w:eastAsia="Times New Roman" w:hAnsi="Times New Roman" w:cs="Times New Roman"/>
-          <w:sz w:val="24"/>
-          <w:szCs w:val="24"/>
+          <w:sz w:val="19"/>
+          <w:szCs w:val="19"/>
         </w:rPr>
       </w:pPr>
     </w:p>
@@ -1687,8 +1874,8 @@
         <w:spacing w:after="0" w:line="240" w:lineRule="auto"/>
         <w:rPr>
           <w:rFonts w:ascii="Times New Roman" w:eastAsia="Times New Roman" w:hAnsi="Times New Roman" w:cs="Times New Roman"/>
-          <w:sz w:val="18"/>
-          <w:szCs w:val="18"/>
+          <w:sz w:val="19"/>
+          <w:szCs w:val="19"/>
         </w:rPr>
       </w:pPr>
       <w:r>
@@ -1697,8 +1884,8 @@
           <w:b/>
           <w:i/>
           <w:color w:val="000000"/>
-          <w:sz w:val="18"/>
-          <w:szCs w:val="18"/>
+          <w:sz w:val="19"/>
+          <w:szCs w:val="19"/>
         </w:rPr>
         <w:t>Dark Souls Remastered</w:t>
       </w:r>
@@ -1708,8 +1895,8 @@
           <w:b/>
           <w:i/>
           <w:color w:val="000000"/>
-          <w:sz w:val="18"/>
-          <w:szCs w:val="18"/>
+          <w:sz w:val="19"/>
+          <w:szCs w:val="19"/>
         </w:rPr>
         <w:tab/>
       </w:r>
@@ -1719,8 +1906,8 @@
           <w:b/>
           <w:i/>
           <w:color w:val="000000"/>
-          <w:sz w:val="18"/>
-          <w:szCs w:val="18"/>
+          <w:sz w:val="19"/>
+          <w:szCs w:val="19"/>
         </w:rPr>
         <w:tab/>
       </w:r>
@@ -1730,8 +1917,8 @@
           <w:b/>
           <w:i/>
           <w:color w:val="000000"/>
-          <w:sz w:val="18"/>
-          <w:szCs w:val="18"/>
+          <w:sz w:val="19"/>
+          <w:szCs w:val="19"/>
         </w:rPr>
         <w:tab/>
       </w:r>
@@ -1741,48 +1928,48 @@
           <w:b/>
           <w:i/>
           <w:color w:val="000000"/>
-          <w:sz w:val="18"/>
-          <w:szCs w:val="18"/>
-        </w:rPr>
-        <w:tab/>
-      </w:r>
-      <w:r>
-        <w:rPr>
-          <w:rFonts w:ascii="Arial" w:eastAsia="Arial" w:hAnsi="Arial" w:cs="Arial"/>
-          <w:b/>
-          <w:color w:val="000000"/>
-          <w:sz w:val="18"/>
-          <w:szCs w:val="18"/>
-        </w:rPr>
-        <w:tab/>
-      </w:r>
-      <w:r>
-        <w:rPr>
-          <w:rFonts w:ascii="Arial" w:eastAsia="Arial" w:hAnsi="Arial" w:cs="Arial"/>
-          <w:b/>
-          <w:color w:val="000000"/>
-          <w:sz w:val="18"/>
-          <w:szCs w:val="18"/>
-        </w:rPr>
-        <w:tab/>
-      </w:r>
-      <w:r>
-        <w:rPr>
-          <w:rFonts w:ascii="Arial" w:eastAsia="Arial" w:hAnsi="Arial" w:cs="Arial"/>
-          <w:b/>
-          <w:color w:val="000000"/>
-          <w:sz w:val="18"/>
-          <w:szCs w:val="18"/>
-        </w:rPr>
-        <w:tab/>
-      </w:r>
-      <w:r>
-        <w:rPr>
-          <w:rFonts w:ascii="Arial" w:eastAsia="Arial" w:hAnsi="Arial" w:cs="Arial"/>
-          <w:b/>
-          <w:color w:val="000000"/>
-          <w:sz w:val="18"/>
-          <w:szCs w:val="18"/>
+          <w:sz w:val="19"/>
+          <w:szCs w:val="19"/>
+        </w:rPr>
+        <w:tab/>
+      </w:r>
+      <w:r>
+        <w:rPr>
+          <w:rFonts w:ascii="Arial" w:eastAsia="Arial" w:hAnsi="Arial" w:cs="Arial"/>
+          <w:b/>
+          <w:color w:val="000000"/>
+          <w:sz w:val="19"/>
+          <w:szCs w:val="19"/>
+        </w:rPr>
+        <w:tab/>
+      </w:r>
+      <w:r>
+        <w:rPr>
+          <w:rFonts w:ascii="Arial" w:eastAsia="Arial" w:hAnsi="Arial" w:cs="Arial"/>
+          <w:b/>
+          <w:color w:val="000000"/>
+          <w:sz w:val="19"/>
+          <w:szCs w:val="19"/>
+        </w:rPr>
+        <w:tab/>
+      </w:r>
+      <w:r>
+        <w:rPr>
+          <w:rFonts w:ascii="Arial" w:eastAsia="Arial" w:hAnsi="Arial" w:cs="Arial"/>
+          <w:b/>
+          <w:color w:val="000000"/>
+          <w:sz w:val="19"/>
+          <w:szCs w:val="19"/>
+        </w:rPr>
+        <w:tab/>
+      </w:r>
+      <w:r>
+        <w:rPr>
+          <w:rFonts w:ascii="Arial" w:eastAsia="Arial" w:hAnsi="Arial" w:cs="Arial"/>
+          <w:b/>
+          <w:color w:val="000000"/>
+          <w:sz w:val="19"/>
+          <w:szCs w:val="19"/>
         </w:rPr>
         <w:tab/>
         <w:t xml:space="preserve">    </w:t>
@@ -1792,11 +1979,20 @@
           <w:rFonts w:ascii="Arial" w:eastAsia="Arial" w:hAnsi="Arial" w:cs="Arial"/>
           <w:b/>
           <w:color w:val="000000"/>
-          <w:sz w:val="18"/>
-          <w:szCs w:val="18"/>
-        </w:rPr>
-        <w:tab/>
-        <w:t xml:space="preserve">            </w:t>
+          <w:sz w:val="19"/>
+          <w:szCs w:val="19"/>
+        </w:rPr>
+        <w:tab/>
+      </w:r>
+      <w:r>
+        <w:rPr>
+          <w:rFonts w:ascii="Arial" w:eastAsia="Arial" w:hAnsi="Arial" w:cs="Arial"/>
+          <w:b/>
+          <w:color w:val="000000"/>
+          <w:sz w:val="19"/>
+          <w:szCs w:val="19"/>
+        </w:rPr>
+        <w:t xml:space="preserve">           </w:t>
       </w:r>
       <w:r>
         <w:rPr>
@@ -1804,10 +2000,21 @@
           <w:b/>
           <w:i/>
           <w:color w:val="000000"/>
-          <w:sz w:val="18"/>
-          <w:szCs w:val="18"/>
-        </w:rPr>
-        <w:t>2018 Nov</w:t>
+          <w:sz w:val="19"/>
+          <w:szCs w:val="19"/>
+        </w:rPr>
+        <w:t xml:space="preserve">2018 </w:t>
+      </w:r>
+      <w:r>
+        <w:rPr>
+          <w:rFonts w:ascii="Arial" w:eastAsia="Arial" w:hAnsi="Arial" w:cs="Arial"/>
+          <w:b/>
+          <w:i/>
+          <w:color w:val="000000"/>
+          <w:sz w:val="19"/>
+          <w:szCs w:val="19"/>
+        </w:rPr>
+        <w:t>Nov</w:t>
       </w:r>
     </w:p>
     <w:p>
@@ -1819,14 +2026,16 @@
         <w:spacing w:after="0" w:line="240" w:lineRule="auto"/>
         <w:rPr>
           <w:color w:val="000000"/>
-        </w:rPr>
-      </w:pPr>
-      <w:r>
-        <w:rPr>
-          <w:rFonts w:ascii="Arial" w:eastAsia="Arial" w:hAnsi="Arial" w:cs="Arial"/>
-          <w:color w:val="000000"/>
-          <w:sz w:val="20"/>
-          <w:szCs w:val="20"/>
+          <w:sz w:val="19"/>
+          <w:szCs w:val="19"/>
+        </w:rPr>
+      </w:pPr>
+      <w:r>
+        <w:rPr>
+          <w:rFonts w:ascii="Arial" w:eastAsia="Arial" w:hAnsi="Arial" w:cs="Arial"/>
+          <w:color w:val="000000"/>
+          <w:sz w:val="19"/>
+          <w:szCs w:val="19"/>
         </w:rPr>
         <w:t>A purely front-end website whose looks &amp; feels has been inspired from the video game series called Dark Souls.</w:t>
       </w:r>
@@ -1837,8 +2046,8 @@
         <w:rPr>
           <w:rFonts w:ascii="Arial" w:eastAsia="Arial" w:hAnsi="Arial" w:cs="Arial"/>
           <w:color w:val="000000"/>
-          <w:sz w:val="20"/>
-          <w:szCs w:val="20"/>
+          <w:sz w:val="19"/>
+          <w:szCs w:val="19"/>
         </w:rPr>
       </w:pPr>
     </w:p>
@@ -1848,8 +2057,8 @@
         <w:spacing w:after="0" w:line="240" w:lineRule="auto"/>
         <w:rPr>
           <w:rFonts w:ascii="Times New Roman" w:eastAsia="Times New Roman" w:hAnsi="Times New Roman" w:cs="Times New Roman"/>
-          <w:sz w:val="24"/>
-          <w:szCs w:val="24"/>
+          <w:sz w:val="19"/>
+          <w:szCs w:val="19"/>
         </w:rPr>
       </w:pPr>
       <w:r>
@@ -1858,8 +2067,8 @@
           <w:b/>
           <w:i/>
           <w:color w:val="000000"/>
-          <w:sz w:val="20"/>
-          <w:szCs w:val="20"/>
+          <w:sz w:val="19"/>
+          <w:szCs w:val="19"/>
         </w:rPr>
         <w:t>Crown Bakery</w:t>
       </w:r>
@@ -1869,8 +2078,8 @@
           <w:b/>
           <w:i/>
           <w:color w:val="000000"/>
-          <w:sz w:val="20"/>
-          <w:szCs w:val="20"/>
+          <w:sz w:val="19"/>
+          <w:szCs w:val="19"/>
         </w:rPr>
         <w:tab/>
       </w:r>
@@ -1880,8 +2089,8 @@
           <w:b/>
           <w:i/>
           <w:color w:val="000000"/>
-          <w:sz w:val="20"/>
-          <w:szCs w:val="20"/>
+          <w:sz w:val="19"/>
+          <w:szCs w:val="19"/>
         </w:rPr>
         <w:tab/>
       </w:r>
@@ -1891,8 +2100,8 @@
           <w:b/>
           <w:i/>
           <w:color w:val="000000"/>
-          <w:sz w:val="20"/>
-          <w:szCs w:val="20"/>
+          <w:sz w:val="19"/>
+          <w:szCs w:val="19"/>
         </w:rPr>
         <w:tab/>
       </w:r>
@@ -1902,48 +2111,48 @@
           <w:b/>
           <w:i/>
           <w:color w:val="000000"/>
-          <w:sz w:val="20"/>
-          <w:szCs w:val="20"/>
-        </w:rPr>
-        <w:tab/>
-      </w:r>
-      <w:r>
-        <w:rPr>
-          <w:rFonts w:ascii="Arial" w:eastAsia="Arial" w:hAnsi="Arial" w:cs="Arial"/>
-          <w:b/>
-          <w:color w:val="000000"/>
-          <w:sz w:val="20"/>
-          <w:szCs w:val="20"/>
-        </w:rPr>
-        <w:tab/>
-      </w:r>
-      <w:r>
-        <w:rPr>
-          <w:rFonts w:ascii="Arial" w:eastAsia="Arial" w:hAnsi="Arial" w:cs="Arial"/>
-          <w:b/>
-          <w:color w:val="000000"/>
-          <w:sz w:val="20"/>
-          <w:szCs w:val="20"/>
-        </w:rPr>
-        <w:tab/>
-      </w:r>
-      <w:r>
-        <w:rPr>
-          <w:rFonts w:ascii="Arial" w:eastAsia="Arial" w:hAnsi="Arial" w:cs="Arial"/>
-          <w:b/>
-          <w:color w:val="000000"/>
-          <w:sz w:val="20"/>
-          <w:szCs w:val="20"/>
-        </w:rPr>
-        <w:tab/>
-      </w:r>
-      <w:r>
-        <w:rPr>
-          <w:rFonts w:ascii="Arial" w:eastAsia="Arial" w:hAnsi="Arial" w:cs="Arial"/>
-          <w:b/>
-          <w:color w:val="000000"/>
-          <w:sz w:val="20"/>
-          <w:szCs w:val="20"/>
+          <w:sz w:val="19"/>
+          <w:szCs w:val="19"/>
+        </w:rPr>
+        <w:tab/>
+      </w:r>
+      <w:r>
+        <w:rPr>
+          <w:rFonts w:ascii="Arial" w:eastAsia="Arial" w:hAnsi="Arial" w:cs="Arial"/>
+          <w:b/>
+          <w:color w:val="000000"/>
+          <w:sz w:val="19"/>
+          <w:szCs w:val="19"/>
+        </w:rPr>
+        <w:tab/>
+      </w:r>
+      <w:r>
+        <w:rPr>
+          <w:rFonts w:ascii="Arial" w:eastAsia="Arial" w:hAnsi="Arial" w:cs="Arial"/>
+          <w:b/>
+          <w:color w:val="000000"/>
+          <w:sz w:val="19"/>
+          <w:szCs w:val="19"/>
+        </w:rPr>
+        <w:tab/>
+      </w:r>
+      <w:r>
+        <w:rPr>
+          <w:rFonts w:ascii="Arial" w:eastAsia="Arial" w:hAnsi="Arial" w:cs="Arial"/>
+          <w:b/>
+          <w:color w:val="000000"/>
+          <w:sz w:val="19"/>
+          <w:szCs w:val="19"/>
+        </w:rPr>
+        <w:tab/>
+      </w:r>
+      <w:r>
+        <w:rPr>
+          <w:rFonts w:ascii="Arial" w:eastAsia="Arial" w:hAnsi="Arial" w:cs="Arial"/>
+          <w:b/>
+          <w:color w:val="000000"/>
+          <w:sz w:val="19"/>
+          <w:szCs w:val="19"/>
         </w:rPr>
         <w:tab/>
         <w:t xml:space="preserve">   </w:t>
@@ -1953,8 +2162,8 @@
           <w:rFonts w:ascii="Arial" w:eastAsia="Arial" w:hAnsi="Arial" w:cs="Arial"/>
           <w:b/>
           <w:color w:val="000000"/>
-          <w:sz w:val="20"/>
-          <w:szCs w:val="20"/>
+          <w:sz w:val="19"/>
+          <w:szCs w:val="19"/>
         </w:rPr>
         <w:tab/>
         <w:t xml:space="preserve">                      </w:t>
@@ -1963,10 +2172,20 @@
         <w:rPr>
           <w:rFonts w:ascii="Arial" w:eastAsia="Arial" w:hAnsi="Arial" w:cs="Arial"/>
           <w:b/>
+          <w:color w:val="000000"/>
+          <w:sz w:val="19"/>
+          <w:szCs w:val="19"/>
+        </w:rPr>
+        <w:t xml:space="preserve">   </w:t>
+      </w:r>
+      <w:r>
+        <w:rPr>
+          <w:rFonts w:ascii="Arial" w:eastAsia="Arial" w:hAnsi="Arial" w:cs="Arial"/>
+          <w:b/>
           <w:i/>
           <w:color w:val="000000"/>
-          <w:sz w:val="20"/>
-          <w:szCs w:val="20"/>
+          <w:sz w:val="19"/>
+          <w:szCs w:val="19"/>
         </w:rPr>
         <w:t>2019 Jan</w:t>
       </w:r>
@@ -1980,14 +2199,16 @@
         <w:spacing w:after="0" w:line="240" w:lineRule="auto"/>
         <w:rPr>
           <w:color w:val="000000"/>
-        </w:rPr>
-      </w:pPr>
-      <w:r>
-        <w:rPr>
-          <w:rFonts w:ascii="Arial" w:eastAsia="Arial" w:hAnsi="Arial" w:cs="Arial"/>
-          <w:color w:val="000000"/>
-          <w:sz w:val="20"/>
-          <w:szCs w:val="20"/>
+          <w:sz w:val="19"/>
+          <w:szCs w:val="19"/>
+        </w:rPr>
+      </w:pPr>
+      <w:r>
+        <w:rPr>
+          <w:rFonts w:ascii="Arial" w:eastAsia="Arial" w:hAnsi="Arial" w:cs="Arial"/>
+          <w:color w:val="000000"/>
+          <w:sz w:val="19"/>
+          <w:szCs w:val="19"/>
         </w:rPr>
         <w:t>An e-commerce website that sells delicious baked goods.</w:t>
       </w:r>
@@ -1997,8 +2218,8 @@
         <w:spacing w:after="0" w:line="240" w:lineRule="auto"/>
         <w:rPr>
           <w:rFonts w:ascii="Times New Roman" w:eastAsia="Times New Roman" w:hAnsi="Times New Roman" w:cs="Times New Roman"/>
-          <w:sz w:val="24"/>
-          <w:szCs w:val="24"/>
+          <w:sz w:val="19"/>
+          <w:szCs w:val="19"/>
         </w:rPr>
       </w:pPr>
     </w:p>
@@ -2008,8 +2229,8 @@
         <w:spacing w:after="0" w:line="240" w:lineRule="auto"/>
         <w:rPr>
           <w:rFonts w:ascii="Times New Roman" w:eastAsia="Times New Roman" w:hAnsi="Times New Roman" w:cs="Times New Roman"/>
-          <w:sz w:val="24"/>
-          <w:szCs w:val="24"/>
+          <w:sz w:val="19"/>
+          <w:szCs w:val="19"/>
         </w:rPr>
       </w:pPr>
       <w:proofErr w:type="spellStart"/>
@@ -2019,8 +2240,8 @@
           <w:b/>
           <w:i/>
           <w:color w:val="000000"/>
-          <w:sz w:val="20"/>
-          <w:szCs w:val="20"/>
+          <w:sz w:val="19"/>
+          <w:szCs w:val="19"/>
         </w:rPr>
         <w:t>Daything</w:t>
       </w:r>
@@ -2031,8 +2252,8 @@
           <w:b/>
           <w:i/>
           <w:color w:val="000000"/>
-          <w:sz w:val="20"/>
-          <w:szCs w:val="20"/>
+          <w:sz w:val="19"/>
+          <w:szCs w:val="19"/>
         </w:rPr>
         <w:tab/>
       </w:r>
@@ -2042,8 +2263,8 @@
           <w:b/>
           <w:i/>
           <w:color w:val="000000"/>
-          <w:sz w:val="20"/>
-          <w:szCs w:val="20"/>
+          <w:sz w:val="19"/>
+          <w:szCs w:val="19"/>
         </w:rPr>
         <w:tab/>
       </w:r>
@@ -2053,8 +2274,8 @@
           <w:b/>
           <w:i/>
           <w:color w:val="000000"/>
-          <w:sz w:val="20"/>
-          <w:szCs w:val="20"/>
+          <w:sz w:val="19"/>
+          <w:szCs w:val="19"/>
         </w:rPr>
         <w:tab/>
       </w:r>
@@ -2064,48 +2285,48 @@
           <w:b/>
           <w:i/>
           <w:color w:val="000000"/>
-          <w:sz w:val="20"/>
-          <w:szCs w:val="20"/>
-        </w:rPr>
-        <w:tab/>
-      </w:r>
-      <w:r>
-        <w:rPr>
-          <w:rFonts w:ascii="Arial" w:eastAsia="Arial" w:hAnsi="Arial" w:cs="Arial"/>
-          <w:b/>
-          <w:color w:val="000000"/>
-          <w:sz w:val="20"/>
-          <w:szCs w:val="20"/>
-        </w:rPr>
-        <w:tab/>
-      </w:r>
-      <w:r>
-        <w:rPr>
-          <w:rFonts w:ascii="Arial" w:eastAsia="Arial" w:hAnsi="Arial" w:cs="Arial"/>
-          <w:b/>
-          <w:color w:val="000000"/>
-          <w:sz w:val="20"/>
-          <w:szCs w:val="20"/>
-        </w:rPr>
-        <w:tab/>
-      </w:r>
-      <w:r>
-        <w:rPr>
-          <w:rFonts w:ascii="Arial" w:eastAsia="Arial" w:hAnsi="Arial" w:cs="Arial"/>
-          <w:b/>
-          <w:color w:val="000000"/>
-          <w:sz w:val="20"/>
-          <w:szCs w:val="20"/>
-        </w:rPr>
-        <w:tab/>
-      </w:r>
-      <w:r>
-        <w:rPr>
-          <w:rFonts w:ascii="Arial" w:eastAsia="Arial" w:hAnsi="Arial" w:cs="Arial"/>
-          <w:b/>
-          <w:color w:val="000000"/>
-          <w:sz w:val="20"/>
-          <w:szCs w:val="20"/>
+          <w:sz w:val="19"/>
+          <w:szCs w:val="19"/>
+        </w:rPr>
+        <w:tab/>
+      </w:r>
+      <w:r>
+        <w:rPr>
+          <w:rFonts w:ascii="Arial" w:eastAsia="Arial" w:hAnsi="Arial" w:cs="Arial"/>
+          <w:b/>
+          <w:color w:val="000000"/>
+          <w:sz w:val="19"/>
+          <w:szCs w:val="19"/>
+        </w:rPr>
+        <w:tab/>
+      </w:r>
+      <w:r>
+        <w:rPr>
+          <w:rFonts w:ascii="Arial" w:eastAsia="Arial" w:hAnsi="Arial" w:cs="Arial"/>
+          <w:b/>
+          <w:color w:val="000000"/>
+          <w:sz w:val="19"/>
+          <w:szCs w:val="19"/>
+        </w:rPr>
+        <w:tab/>
+      </w:r>
+      <w:r>
+        <w:rPr>
+          <w:rFonts w:ascii="Arial" w:eastAsia="Arial" w:hAnsi="Arial" w:cs="Arial"/>
+          <w:b/>
+          <w:color w:val="000000"/>
+          <w:sz w:val="19"/>
+          <w:szCs w:val="19"/>
+        </w:rPr>
+        <w:tab/>
+      </w:r>
+      <w:r>
+        <w:rPr>
+          <w:rFonts w:ascii="Arial" w:eastAsia="Arial" w:hAnsi="Arial" w:cs="Arial"/>
+          <w:b/>
+          <w:color w:val="000000"/>
+          <w:sz w:val="19"/>
+          <w:szCs w:val="19"/>
         </w:rPr>
         <w:tab/>
         <w:t xml:space="preserve">    </w:t>
@@ -2115,18 +2336,18 @@
           <w:rFonts w:ascii="Arial" w:eastAsia="Arial" w:hAnsi="Arial" w:cs="Arial"/>
           <w:b/>
           <w:color w:val="000000"/>
-          <w:sz w:val="20"/>
-          <w:szCs w:val="20"/>
-        </w:rPr>
-        <w:tab/>
-      </w:r>
-      <w:r>
-        <w:rPr>
-          <w:rFonts w:ascii="Arial" w:eastAsia="Arial" w:hAnsi="Arial" w:cs="Arial"/>
-          <w:b/>
-          <w:color w:val="000000"/>
-          <w:sz w:val="20"/>
-          <w:szCs w:val="20"/>
+          <w:sz w:val="19"/>
+          <w:szCs w:val="19"/>
+        </w:rPr>
+        <w:tab/>
+      </w:r>
+      <w:r>
+        <w:rPr>
+          <w:rFonts w:ascii="Arial" w:eastAsia="Arial" w:hAnsi="Arial" w:cs="Arial"/>
+          <w:b/>
+          <w:color w:val="000000"/>
+          <w:sz w:val="19"/>
+          <w:szCs w:val="19"/>
         </w:rPr>
         <w:tab/>
         <w:t xml:space="preserve">          </w:t>
@@ -2135,10 +2356,20 @@
         <w:rPr>
           <w:rFonts w:ascii="Arial" w:eastAsia="Arial" w:hAnsi="Arial" w:cs="Arial"/>
           <w:b/>
+          <w:color w:val="000000"/>
+          <w:sz w:val="19"/>
+          <w:szCs w:val="19"/>
+        </w:rPr>
+        <w:t xml:space="preserve"> </w:t>
+      </w:r>
+      <w:r>
+        <w:rPr>
+          <w:rFonts w:ascii="Arial" w:eastAsia="Arial" w:hAnsi="Arial" w:cs="Arial"/>
+          <w:b/>
           <w:i/>
           <w:color w:val="000000"/>
-          <w:sz w:val="20"/>
-          <w:szCs w:val="20"/>
+          <w:sz w:val="19"/>
+          <w:szCs w:val="19"/>
         </w:rPr>
         <w:t>2019 Feb</w:t>
       </w:r>
@@ -2152,14 +2383,16 @@
         <w:spacing w:after="0" w:line="240" w:lineRule="auto"/>
         <w:rPr>
           <w:color w:val="000000"/>
-        </w:rPr>
-      </w:pPr>
-      <w:r>
-        <w:rPr>
-          <w:rFonts w:ascii="Arial" w:eastAsia="Arial" w:hAnsi="Arial" w:cs="Arial"/>
-          <w:color w:val="000000"/>
-          <w:sz w:val="20"/>
-          <w:szCs w:val="20"/>
+          <w:sz w:val="19"/>
+          <w:szCs w:val="19"/>
+        </w:rPr>
+      </w:pPr>
+      <w:r>
+        <w:rPr>
+          <w:rFonts w:ascii="Arial" w:eastAsia="Arial" w:hAnsi="Arial" w:cs="Arial"/>
+          <w:color w:val="000000"/>
+          <w:sz w:val="19"/>
+          <w:szCs w:val="19"/>
         </w:rPr>
         <w:t>A social media &amp; dating website that allows one to meet other strangers online. Users can make their own profile and be part of the community.</w:t>
       </w:r>
@@ -2170,8 +2403,8 @@
         <w:ind w:left="720"/>
         <w:rPr>
           <w:rFonts w:ascii="Arial" w:eastAsia="Arial" w:hAnsi="Arial" w:cs="Arial"/>
-          <w:sz w:val="20"/>
-          <w:szCs w:val="20"/>
+          <w:sz w:val="19"/>
+          <w:szCs w:val="19"/>
         </w:rPr>
       </w:pPr>
     </w:p>
@@ -2181,8 +2414,8 @@
         <w:spacing w:after="0" w:line="240" w:lineRule="auto"/>
         <w:rPr>
           <w:rFonts w:ascii="Times New Roman" w:eastAsia="Times New Roman" w:hAnsi="Times New Roman" w:cs="Times New Roman"/>
-          <w:sz w:val="24"/>
-          <w:szCs w:val="24"/>
+          <w:sz w:val="19"/>
+          <w:szCs w:val="19"/>
         </w:rPr>
       </w:pPr>
       <w:proofErr w:type="spellStart"/>
@@ -2191,8 +2424,8 @@
           <w:rFonts w:ascii="Arial" w:eastAsia="Arial" w:hAnsi="Arial" w:cs="Arial"/>
           <w:b/>
           <w:i/>
-          <w:sz w:val="20"/>
-          <w:szCs w:val="20"/>
+          <w:sz w:val="19"/>
+          <w:szCs w:val="19"/>
         </w:rPr>
         <w:t>Youdemy</w:t>
       </w:r>
@@ -2202,8 +2435,8 @@
           <w:rFonts w:ascii="Arial" w:eastAsia="Arial" w:hAnsi="Arial" w:cs="Arial"/>
           <w:b/>
           <w:i/>
-          <w:sz w:val="20"/>
-          <w:szCs w:val="20"/>
+          <w:sz w:val="19"/>
+          <w:szCs w:val="19"/>
         </w:rPr>
         <w:tab/>
       </w:r>
@@ -2212,8 +2445,8 @@
           <w:rFonts w:ascii="Arial" w:eastAsia="Arial" w:hAnsi="Arial" w:cs="Arial"/>
           <w:b/>
           <w:i/>
-          <w:sz w:val="20"/>
-          <w:szCs w:val="20"/>
+          <w:sz w:val="19"/>
+          <w:szCs w:val="19"/>
         </w:rPr>
         <w:tab/>
       </w:r>
@@ -2222,8 +2455,8 @@
           <w:rFonts w:ascii="Arial" w:eastAsia="Arial" w:hAnsi="Arial" w:cs="Arial"/>
           <w:b/>
           <w:i/>
-          <w:sz w:val="20"/>
-          <w:szCs w:val="20"/>
+          <w:sz w:val="19"/>
+          <w:szCs w:val="19"/>
         </w:rPr>
         <w:tab/>
       </w:r>
@@ -2232,44 +2465,44 @@
           <w:rFonts w:ascii="Arial" w:eastAsia="Arial" w:hAnsi="Arial" w:cs="Arial"/>
           <w:b/>
           <w:i/>
-          <w:sz w:val="20"/>
-          <w:szCs w:val="20"/>
-        </w:rPr>
-        <w:tab/>
-      </w:r>
-      <w:r>
-        <w:rPr>
-          <w:rFonts w:ascii="Arial" w:eastAsia="Arial" w:hAnsi="Arial" w:cs="Arial"/>
-          <w:b/>
-          <w:sz w:val="20"/>
-          <w:szCs w:val="20"/>
-        </w:rPr>
-        <w:tab/>
-      </w:r>
-      <w:r>
-        <w:rPr>
-          <w:rFonts w:ascii="Arial" w:eastAsia="Arial" w:hAnsi="Arial" w:cs="Arial"/>
-          <w:b/>
-          <w:sz w:val="20"/>
-          <w:szCs w:val="20"/>
-        </w:rPr>
-        <w:tab/>
-      </w:r>
-      <w:r>
-        <w:rPr>
-          <w:rFonts w:ascii="Arial" w:eastAsia="Arial" w:hAnsi="Arial" w:cs="Arial"/>
-          <w:b/>
-          <w:sz w:val="20"/>
-          <w:szCs w:val="20"/>
-        </w:rPr>
-        <w:tab/>
-      </w:r>
-      <w:r>
-        <w:rPr>
-          <w:rFonts w:ascii="Arial" w:eastAsia="Arial" w:hAnsi="Arial" w:cs="Arial"/>
-          <w:b/>
-          <w:sz w:val="20"/>
-          <w:szCs w:val="20"/>
+          <w:sz w:val="19"/>
+          <w:szCs w:val="19"/>
+        </w:rPr>
+        <w:tab/>
+      </w:r>
+      <w:r>
+        <w:rPr>
+          <w:rFonts w:ascii="Arial" w:eastAsia="Arial" w:hAnsi="Arial" w:cs="Arial"/>
+          <w:b/>
+          <w:sz w:val="19"/>
+          <w:szCs w:val="19"/>
+        </w:rPr>
+        <w:tab/>
+      </w:r>
+      <w:r>
+        <w:rPr>
+          <w:rFonts w:ascii="Arial" w:eastAsia="Arial" w:hAnsi="Arial" w:cs="Arial"/>
+          <w:b/>
+          <w:sz w:val="19"/>
+          <w:szCs w:val="19"/>
+        </w:rPr>
+        <w:tab/>
+      </w:r>
+      <w:r>
+        <w:rPr>
+          <w:rFonts w:ascii="Arial" w:eastAsia="Arial" w:hAnsi="Arial" w:cs="Arial"/>
+          <w:b/>
+          <w:sz w:val="19"/>
+          <w:szCs w:val="19"/>
+        </w:rPr>
+        <w:tab/>
+      </w:r>
+      <w:r>
+        <w:rPr>
+          <w:rFonts w:ascii="Arial" w:eastAsia="Arial" w:hAnsi="Arial" w:cs="Arial"/>
+          <w:b/>
+          <w:sz w:val="19"/>
+          <w:szCs w:val="19"/>
         </w:rPr>
         <w:tab/>
         <w:t xml:space="preserve">    </w:t>
@@ -2278,17 +2511,17 @@
         <w:rPr>
           <w:rFonts w:ascii="Arial" w:eastAsia="Arial" w:hAnsi="Arial" w:cs="Arial"/>
           <w:b/>
-          <w:sz w:val="20"/>
-          <w:szCs w:val="20"/>
-        </w:rPr>
-        <w:tab/>
-      </w:r>
-      <w:r>
-        <w:rPr>
-          <w:rFonts w:ascii="Arial" w:eastAsia="Arial" w:hAnsi="Arial" w:cs="Arial"/>
-          <w:b/>
-          <w:sz w:val="20"/>
-          <w:szCs w:val="20"/>
+          <w:sz w:val="19"/>
+          <w:szCs w:val="19"/>
+        </w:rPr>
+        <w:tab/>
+      </w:r>
+      <w:r>
+        <w:rPr>
+          <w:rFonts w:ascii="Arial" w:eastAsia="Arial" w:hAnsi="Arial" w:cs="Arial"/>
+          <w:b/>
+          <w:sz w:val="19"/>
+          <w:szCs w:val="19"/>
         </w:rPr>
         <w:tab/>
         <w:t xml:space="preserve">          </w:t>
@@ -2297,9 +2530,18 @@
         <w:rPr>
           <w:rFonts w:ascii="Arial" w:eastAsia="Arial" w:hAnsi="Arial" w:cs="Arial"/>
           <w:b/>
+          <w:sz w:val="19"/>
+          <w:szCs w:val="19"/>
+        </w:rPr>
+        <w:t xml:space="preserve"> </w:t>
+      </w:r>
+      <w:r>
+        <w:rPr>
+          <w:rFonts w:ascii="Arial" w:eastAsia="Arial" w:hAnsi="Arial" w:cs="Arial"/>
+          <w:b/>
           <w:i/>
-          <w:sz w:val="20"/>
-          <w:szCs w:val="20"/>
+          <w:sz w:val="19"/>
+          <w:szCs w:val="19"/>
         </w:rPr>
         <w:t>2019 Feb</w:t>
       </w:r>
@@ -2311,12 +2553,16 @@
           <w:numId w:val="4"/>
         </w:numPr>
         <w:spacing w:after="0" w:line="240" w:lineRule="auto"/>
-      </w:pPr>
-      <w:r>
-        <w:rPr>
-          <w:rFonts w:ascii="Arial" w:eastAsia="Arial" w:hAnsi="Arial" w:cs="Arial"/>
-          <w:sz w:val="20"/>
-          <w:szCs w:val="20"/>
+        <w:rPr>
+          <w:sz w:val="19"/>
+          <w:szCs w:val="19"/>
+        </w:rPr>
+      </w:pPr>
+      <w:r>
+        <w:rPr>
+          <w:rFonts w:ascii="Arial" w:eastAsia="Arial" w:hAnsi="Arial" w:cs="Arial"/>
+          <w:sz w:val="19"/>
+          <w:szCs w:val="19"/>
         </w:rPr>
         <w:t xml:space="preserve">An e-learning website that allows one to view, pay, and earn from online courses. </w:t>
       </w:r>
@@ -2324,6 +2570,10 @@
     <w:p>
       <w:pPr>
         <w:spacing w:after="0" w:line="240" w:lineRule="auto"/>
+        <w:rPr>
+          <w:sz w:val="19"/>
+          <w:szCs w:val="19"/>
+        </w:rPr>
       </w:pPr>
     </w:p>
     <w:p>
@@ -2332,15 +2582,17 @@
         <w:jc w:val="center"/>
         <w:rPr>
           <w:rFonts w:ascii="Times New Roman" w:eastAsia="Times New Roman" w:hAnsi="Times New Roman" w:cs="Times New Roman"/>
-          <w:sz w:val="24"/>
-          <w:szCs w:val="24"/>
-        </w:rPr>
-      </w:pPr>
-      <w:r>
-        <w:rPr>
-          <w:rFonts w:ascii="Arial" w:eastAsia="Arial" w:hAnsi="Arial" w:cs="Arial"/>
-          <w:b/>
-          <w:color w:val="000000"/>
+          <w:sz w:val="19"/>
+          <w:szCs w:val="19"/>
+        </w:rPr>
+      </w:pPr>
+      <w:r>
+        <w:rPr>
+          <w:rFonts w:ascii="Arial" w:eastAsia="Arial" w:hAnsi="Arial" w:cs="Arial"/>
+          <w:b/>
+          <w:color w:val="000000"/>
+          <w:sz w:val="19"/>
+          <w:szCs w:val="19"/>
           <w:u w:val="single"/>
         </w:rPr>
         <w:t>EDUCATION</w:t>
@@ -2351,28 +2603,28 @@
         <w:spacing w:after="0" w:line="240" w:lineRule="auto"/>
         <w:rPr>
           <w:rFonts w:ascii="Times New Roman" w:eastAsia="Times New Roman" w:hAnsi="Times New Roman" w:cs="Times New Roman"/>
-          <w:sz w:val="24"/>
-          <w:szCs w:val="24"/>
-        </w:rPr>
-      </w:pPr>
-    </w:p>
-    <w:p>
-      <w:pPr>
-        <w:spacing w:after="0" w:line="240" w:lineRule="auto"/>
-        <w:rPr>
-          <w:rFonts w:ascii="Arial" w:eastAsia="Arial" w:hAnsi="Arial" w:cs="Arial"/>
-          <w:color w:val="000000"/>
-          <w:sz w:val="20"/>
-          <w:szCs w:val="20"/>
-        </w:rPr>
-      </w:pPr>
-      <w:r>
-        <w:rPr>
-          <w:rFonts w:ascii="Arial" w:eastAsia="Arial" w:hAnsi="Arial" w:cs="Arial"/>
-          <w:b/>
-          <w:color w:val="000000"/>
-          <w:sz w:val="20"/>
-          <w:szCs w:val="20"/>
+          <w:sz w:val="19"/>
+          <w:szCs w:val="19"/>
+        </w:rPr>
+      </w:pPr>
+    </w:p>
+    <w:p>
+      <w:pPr>
+        <w:spacing w:after="0" w:line="240" w:lineRule="auto"/>
+        <w:rPr>
+          <w:rFonts w:ascii="Arial" w:eastAsia="Arial" w:hAnsi="Arial" w:cs="Arial"/>
+          <w:color w:val="000000"/>
+          <w:sz w:val="19"/>
+          <w:szCs w:val="19"/>
+        </w:rPr>
+      </w:pPr>
+      <w:r>
+        <w:rPr>
+          <w:rFonts w:ascii="Arial" w:eastAsia="Arial" w:hAnsi="Arial" w:cs="Arial"/>
+          <w:b/>
+          <w:color w:val="000000"/>
+          <w:sz w:val="19"/>
+          <w:szCs w:val="19"/>
         </w:rPr>
         <w:t xml:space="preserve">480 HOURS INTENSIVE THREE MONTHS COURSE </w:t>
       </w:r>
@@ -2380,8 +2632,8 @@
         <w:rPr>
           <w:rFonts w:ascii="Arial" w:eastAsia="Arial" w:hAnsi="Arial" w:cs="Arial"/>
           <w:color w:val="000000"/>
-          <w:sz w:val="20"/>
-          <w:szCs w:val="20"/>
+          <w:sz w:val="19"/>
+          <w:szCs w:val="19"/>
         </w:rPr>
         <w:t>|</w:t>
       </w:r>
@@ -2390,8 +2642,8 @@
           <w:rFonts w:ascii="Arial" w:eastAsia="Arial" w:hAnsi="Arial" w:cs="Arial"/>
           <w:b/>
           <w:color w:val="000000"/>
-          <w:sz w:val="20"/>
-          <w:szCs w:val="20"/>
+          <w:sz w:val="19"/>
+          <w:szCs w:val="19"/>
         </w:rPr>
         <w:t xml:space="preserve"> </w:t>
       </w:r>
@@ -2400,8 +2652,8 @@
         <w:rPr>
           <w:rFonts w:ascii="Arial" w:eastAsia="Arial" w:hAnsi="Arial" w:cs="Arial"/>
           <w:color w:val="000000"/>
-          <w:sz w:val="20"/>
-          <w:szCs w:val="20"/>
+          <w:sz w:val="19"/>
+          <w:szCs w:val="19"/>
         </w:rPr>
         <w:t>Tuitt</w:t>
       </w:r>
@@ -2410,8 +2662,8 @@
         <w:rPr>
           <w:rFonts w:ascii="Arial" w:eastAsia="Arial" w:hAnsi="Arial" w:cs="Arial"/>
           <w:color w:val="000000"/>
-          <w:sz w:val="20"/>
-          <w:szCs w:val="20"/>
+          <w:sz w:val="19"/>
+          <w:szCs w:val="19"/>
         </w:rPr>
         <w:t xml:space="preserve"> Coding </w:t>
       </w:r>
@@ -2420,8 +2672,8 @@
         <w:rPr>
           <w:rFonts w:ascii="Arial" w:eastAsia="Arial" w:hAnsi="Arial" w:cs="Arial"/>
           <w:color w:val="000000"/>
-          <w:sz w:val="20"/>
-          <w:szCs w:val="20"/>
+          <w:sz w:val="19"/>
+          <w:szCs w:val="19"/>
         </w:rPr>
         <w:t>Bootcamp</w:t>
       </w:r>
@@ -2430,8 +2682,8 @@
         <w:rPr>
           <w:rFonts w:ascii="Arial" w:eastAsia="Arial" w:hAnsi="Arial" w:cs="Arial"/>
           <w:color w:val="000000"/>
-          <w:sz w:val="20"/>
-          <w:szCs w:val="20"/>
+          <w:sz w:val="19"/>
+          <w:szCs w:val="19"/>
         </w:rPr>
         <w:t>, Makati, PH</w:t>
       </w:r>
@@ -2441,28 +2693,28 @@
         <w:spacing w:after="0" w:line="240" w:lineRule="auto"/>
         <w:rPr>
           <w:rFonts w:ascii="Times New Roman" w:eastAsia="Times New Roman" w:hAnsi="Times New Roman" w:cs="Times New Roman"/>
-          <w:sz w:val="24"/>
-          <w:szCs w:val="24"/>
-        </w:rPr>
-      </w:pPr>
-    </w:p>
-    <w:p>
-      <w:pPr>
-        <w:spacing w:after="0" w:line="240" w:lineRule="auto"/>
-        <w:rPr>
-          <w:rFonts w:ascii="Arial" w:eastAsia="Arial" w:hAnsi="Arial" w:cs="Arial"/>
-          <w:color w:val="000000"/>
-          <w:sz w:val="20"/>
-          <w:szCs w:val="20"/>
-        </w:rPr>
-      </w:pPr>
-      <w:r>
-        <w:rPr>
-          <w:rFonts w:ascii="Arial" w:eastAsia="Arial" w:hAnsi="Arial" w:cs="Arial"/>
-          <w:b/>
-          <w:color w:val="000000"/>
-          <w:sz w:val="20"/>
-          <w:szCs w:val="20"/>
+          <w:sz w:val="19"/>
+          <w:szCs w:val="19"/>
+        </w:rPr>
+      </w:pPr>
+    </w:p>
+    <w:p>
+      <w:pPr>
+        <w:spacing w:after="0" w:line="240" w:lineRule="auto"/>
+        <w:rPr>
+          <w:rFonts w:ascii="Arial" w:eastAsia="Arial" w:hAnsi="Arial" w:cs="Arial"/>
+          <w:color w:val="000000"/>
+          <w:sz w:val="19"/>
+          <w:szCs w:val="19"/>
+        </w:rPr>
+      </w:pPr>
+      <w:r>
+        <w:rPr>
+          <w:rFonts w:ascii="Arial" w:eastAsia="Arial" w:hAnsi="Arial" w:cs="Arial"/>
+          <w:b/>
+          <w:color w:val="000000"/>
+          <w:sz w:val="19"/>
+          <w:szCs w:val="19"/>
         </w:rPr>
         <w:t>BACHELOR OF SCIENCE IN COMPUTING</w:t>
       </w:r>
@@ -2470,8 +2722,8 @@
         <w:rPr>
           <w:rFonts w:ascii="Arial" w:eastAsia="Arial" w:hAnsi="Arial" w:cs="Arial"/>
           <w:color w:val="000000"/>
-          <w:sz w:val="20"/>
-          <w:szCs w:val="20"/>
+          <w:sz w:val="19"/>
+          <w:szCs w:val="19"/>
         </w:rPr>
         <w:t xml:space="preserve"> |</w:t>
       </w:r>
@@ -2480,8 +2732,8 @@
           <w:rFonts w:ascii="Arial" w:eastAsia="Arial" w:hAnsi="Arial" w:cs="Arial"/>
           <w:b/>
           <w:color w:val="000000"/>
-          <w:sz w:val="20"/>
-          <w:szCs w:val="20"/>
+          <w:sz w:val="19"/>
+          <w:szCs w:val="19"/>
         </w:rPr>
         <w:t xml:space="preserve"> </w:t>
       </w:r>
@@ -2490,8 +2742,8 @@
         <w:rPr>
           <w:rFonts w:ascii="Arial" w:eastAsia="Arial" w:hAnsi="Arial" w:cs="Arial"/>
           <w:color w:val="000000"/>
-          <w:sz w:val="20"/>
-          <w:szCs w:val="20"/>
+          <w:sz w:val="19"/>
+          <w:szCs w:val="19"/>
         </w:rPr>
         <w:t>Southville</w:t>
       </w:r>
@@ -2500,8 +2752,8 @@
         <w:rPr>
           <w:rFonts w:ascii="Arial" w:eastAsia="Arial" w:hAnsi="Arial" w:cs="Arial"/>
           <w:color w:val="000000"/>
-          <w:sz w:val="20"/>
-          <w:szCs w:val="20"/>
+          <w:sz w:val="19"/>
+          <w:szCs w:val="19"/>
         </w:rPr>
         <w:t xml:space="preserve"> International School Affiliated with Foreign Universities (SISFU), Las </w:t>
       </w:r>
@@ -2510,8 +2762,8 @@
         <w:rPr>
           <w:rFonts w:ascii="Arial" w:eastAsia="Arial" w:hAnsi="Arial" w:cs="Arial"/>
           <w:color w:val="000000"/>
-          <w:sz w:val="20"/>
-          <w:szCs w:val="20"/>
+          <w:sz w:val="19"/>
+          <w:szCs w:val="19"/>
         </w:rPr>
         <w:t>Piñas</w:t>
       </w:r>
@@ -2520,8 +2772,8 @@
         <w:rPr>
           <w:rFonts w:ascii="Arial" w:eastAsia="Arial" w:hAnsi="Arial" w:cs="Arial"/>
           <w:color w:val="000000"/>
-          <w:sz w:val="20"/>
-          <w:szCs w:val="20"/>
+          <w:sz w:val="19"/>
+          <w:szCs w:val="19"/>
         </w:rPr>
         <w:t>, PH | Arden University, UK</w:t>
       </w:r>
@@ -2532,8 +2784,8 @@
         <w:rPr>
           <w:rFonts w:ascii="Arial" w:eastAsia="Arial" w:hAnsi="Arial" w:cs="Arial"/>
           <w:color w:val="000000"/>
-          <w:sz w:val="20"/>
-          <w:szCs w:val="20"/>
+          <w:sz w:val="19"/>
+          <w:szCs w:val="19"/>
         </w:rPr>
       </w:pPr>
     </w:p>
@@ -2543,17 +2795,17 @@
         <w:rPr>
           <w:rFonts w:ascii="Times New Roman" w:eastAsia="Times New Roman" w:hAnsi="Times New Roman" w:cs="Times New Roman"/>
           <w:b/>
-          <w:sz w:val="24"/>
-          <w:szCs w:val="24"/>
-        </w:rPr>
-      </w:pPr>
-      <w:r>
-        <w:rPr>
-          <w:rFonts w:ascii="Arial" w:eastAsia="Arial" w:hAnsi="Arial" w:cs="Arial"/>
-          <w:b/>
-          <w:color w:val="000000"/>
-          <w:sz w:val="20"/>
-          <w:szCs w:val="20"/>
+          <w:sz w:val="19"/>
+          <w:szCs w:val="19"/>
+        </w:rPr>
+      </w:pPr>
+      <w:r>
+        <w:rPr>
+          <w:rFonts w:ascii="Arial" w:eastAsia="Arial" w:hAnsi="Arial" w:cs="Arial"/>
+          <w:b/>
+          <w:color w:val="000000"/>
+          <w:sz w:val="19"/>
+          <w:szCs w:val="19"/>
         </w:rPr>
         <w:t xml:space="preserve">HIGH SCHOOL DIPLOMA </w:t>
       </w:r>
@@ -2561,8 +2813,8 @@
         <w:rPr>
           <w:rFonts w:ascii="Arial" w:eastAsia="Arial" w:hAnsi="Arial" w:cs="Arial"/>
           <w:color w:val="000000"/>
-          <w:sz w:val="20"/>
-          <w:szCs w:val="20"/>
+          <w:sz w:val="19"/>
+          <w:szCs w:val="19"/>
         </w:rPr>
         <w:t xml:space="preserve">| Shekinah Christian Training Center, Las </w:t>
       </w:r>
@@ -2571,8 +2823,8 @@
         <w:rPr>
           <w:rFonts w:ascii="Arial" w:eastAsia="Arial" w:hAnsi="Arial" w:cs="Arial"/>
           <w:color w:val="000000"/>
-          <w:sz w:val="20"/>
-          <w:szCs w:val="20"/>
+          <w:sz w:val="19"/>
+          <w:szCs w:val="19"/>
         </w:rPr>
         <w:t>Piñas</w:t>
       </w:r>
@@ -2581,8 +2833,8 @@
         <w:rPr>
           <w:rFonts w:ascii="Arial" w:eastAsia="Arial" w:hAnsi="Arial" w:cs="Arial"/>
           <w:color w:val="000000"/>
-          <w:sz w:val="20"/>
-          <w:szCs w:val="20"/>
+          <w:sz w:val="19"/>
+          <w:szCs w:val="19"/>
         </w:rPr>
         <w:t>, PH</w:t>
       </w:r>
@@ -2593,8 +2845,8 @@
         <w:rPr>
           <w:rFonts w:ascii="Times New Roman" w:eastAsia="Times New Roman" w:hAnsi="Times New Roman" w:cs="Times New Roman"/>
           <w:b/>
-          <w:sz w:val="24"/>
-          <w:szCs w:val="24"/>
+          <w:sz w:val="19"/>
+          <w:szCs w:val="19"/>
         </w:rPr>
       </w:pPr>
     </w:p>
@@ -2604,15 +2856,17 @@
         <w:jc w:val="center"/>
         <w:rPr>
           <w:rFonts w:ascii="Times New Roman" w:eastAsia="Times New Roman" w:hAnsi="Times New Roman" w:cs="Times New Roman"/>
-          <w:sz w:val="24"/>
-          <w:szCs w:val="24"/>
-        </w:rPr>
-      </w:pPr>
-      <w:r>
-        <w:rPr>
-          <w:rFonts w:ascii="Arial" w:eastAsia="Arial" w:hAnsi="Arial" w:cs="Arial"/>
-          <w:b/>
-          <w:color w:val="000000"/>
+          <w:sz w:val="19"/>
+          <w:szCs w:val="19"/>
+        </w:rPr>
+      </w:pPr>
+      <w:r>
+        <w:rPr>
+          <w:rFonts w:ascii="Arial" w:eastAsia="Arial" w:hAnsi="Arial" w:cs="Arial"/>
+          <w:b/>
+          <w:color w:val="000000"/>
+          <w:sz w:val="19"/>
+          <w:szCs w:val="19"/>
           <w:u w:val="single"/>
         </w:rPr>
         <w:t>ABOUT ME</w:t>
@@ -2624,15 +2878,15 @@
         <w:jc w:val="center"/>
         <w:rPr>
           <w:rFonts w:ascii="Arial" w:eastAsia="Arial" w:hAnsi="Arial" w:cs="Arial"/>
-          <w:sz w:val="20"/>
-          <w:szCs w:val="20"/>
+          <w:sz w:val="19"/>
+          <w:szCs w:val="19"/>
         </w:rPr>
       </w:pPr>
       <w:r>
         <w:rPr>
           <w:rFonts w:ascii="Times New Roman" w:eastAsia="Times New Roman" w:hAnsi="Times New Roman" w:cs="Times New Roman"/>
-          <w:sz w:val="24"/>
-          <w:szCs w:val="24"/>
+          <w:sz w:val="19"/>
+          <w:szCs w:val="19"/>
         </w:rPr>
         <w:br/>
       </w:r>
@@ -2640,8 +2894,8 @@
         <w:rPr>
           <w:rFonts w:ascii="Arial" w:eastAsia="Arial" w:hAnsi="Arial" w:cs="Arial"/>
           <w:color w:val="000000"/>
-          <w:sz w:val="20"/>
-          <w:szCs w:val="20"/>
+          <w:sz w:val="19"/>
+          <w:szCs w:val="19"/>
         </w:rPr>
         <w:t>Close friends would probably describe me as introverted and quiet, but a chill person once I got along with them. Growing up, my childhood mainly consisted of spending time in front of my computer. This eventually led to my interest in technology &amp; coding and my love for video games as well.</w:t>
       </w:r>

--- a/assets/resume/Aaron Sayoc Resume - Resume V3 2019.docx
+++ b/assets/resume/Aaron Sayoc Resume - Resume V3 2019.docx
@@ -235,21 +235,19 @@
         </w:rPr>
         <w:t xml:space="preserve">. </w:t>
       </w:r>
-      <w:bookmarkStart w:id="1" w:name="_GoBack"/>
+    </w:p>
+    <w:p>
+      <w:pPr>
+        <w:spacing w:after="0" w:line="240" w:lineRule="auto"/>
+        <w:ind w:firstLine="720"/>
+        <w:rPr>
+          <w:rFonts w:ascii="Times New Roman" w:eastAsia="Times New Roman" w:hAnsi="Times New Roman" w:cs="Times New Roman"/>
+          <w:sz w:val="19"/>
+          <w:szCs w:val="19"/>
+        </w:rPr>
+      </w:pPr>
+      <w:bookmarkStart w:id="1" w:name="_bycsqh7znjcu" w:colFirst="0" w:colLast="0"/>
       <w:bookmarkEnd w:id="1"/>
-    </w:p>
-    <w:p>
-      <w:pPr>
-        <w:spacing w:after="0" w:line="240" w:lineRule="auto"/>
-        <w:ind w:firstLine="720"/>
-        <w:rPr>
-          <w:rFonts w:ascii="Times New Roman" w:eastAsia="Times New Roman" w:hAnsi="Times New Roman" w:cs="Times New Roman"/>
-          <w:sz w:val="19"/>
-          <w:szCs w:val="19"/>
-        </w:rPr>
-      </w:pPr>
-      <w:bookmarkStart w:id="2" w:name="_bycsqh7znjcu" w:colFirst="0" w:colLast="0"/>
-      <w:bookmarkEnd w:id="2"/>
     </w:p>
     <w:p>
       <w:pPr>
@@ -832,6 +830,8 @@
         </w:rPr>
         <w:t>Developed &amp; designed websites based on the requirements of the clients using WordPress.</w:t>
       </w:r>
+      <w:bookmarkStart w:id="2" w:name="_GoBack"/>
+      <w:bookmarkEnd w:id="2"/>
     </w:p>
     <w:p>
       <w:pPr>
@@ -1135,7 +1135,7 @@
           <w:sz w:val="19"/>
           <w:szCs w:val="19"/>
         </w:rPr>
-        <w:t xml:space="preserve">  </w:t>
+        <w:t xml:space="preserve"> </w:t>
       </w:r>
       <w:r>
         <w:rPr>
@@ -1166,7 +1166,7 @@
           <w:sz w:val="19"/>
           <w:szCs w:val="19"/>
         </w:rPr>
-        <w:t>present</w:t>
+        <w:t>2019 Oct</w:t>
       </w:r>
     </w:p>
     <w:p>

--- a/assets/resume/Aaron Sayoc Resume - Resume V3 2019.docx
+++ b/assets/resume/Aaron Sayoc Resume - Resume V3 2019.docx
@@ -40,19 +40,8 @@
           <w:sz w:val="19"/>
           <w:szCs w:val="19"/>
         </w:rPr>
-        <w:t xml:space="preserve">46 Sydney St. BF Homes, Las </w:t>
-      </w:r>
-      <w:proofErr w:type="spellStart"/>
-      <w:r>
-        <w:rPr>
-          <w:rFonts w:ascii="Arial" w:eastAsia="Arial" w:hAnsi="Arial" w:cs="Arial"/>
-          <w:color w:val="000000"/>
-          <w:sz w:val="19"/>
-          <w:szCs w:val="19"/>
-        </w:rPr>
-        <w:t>Piñas</w:t>
-      </w:r>
-      <w:proofErr w:type="spellEnd"/>
+        <w:t>46 Sydney St. BF Homes, Las Piñas</w:t>
+      </w:r>
     </w:p>
     <w:p>
       <w:pPr>
@@ -344,35 +333,14 @@
         </w:numPr>
         <w:spacing w:after="0" w:line="240" w:lineRule="auto"/>
         <w:rPr>
-          <w:color w:val="000000"/>
-          <w:sz w:val="19"/>
-          <w:szCs w:val="19"/>
-        </w:rPr>
-      </w:pPr>
-      <w:r>
-        <w:rPr>
-          <w:rFonts w:ascii="Arial" w:eastAsia="Arial" w:hAnsi="Arial" w:cs="Arial"/>
-          <w:color w:val="000000"/>
-          <w:sz w:val="19"/>
-          <w:szCs w:val="19"/>
-        </w:rPr>
-        <w:t>110WPM Typist</w:t>
-      </w:r>
-    </w:p>
-    <w:p>
-      <w:pPr>
-        <w:numPr>
-          <w:ilvl w:val="0"/>
-          <w:numId w:val="3"/>
-        </w:numPr>
-        <w:spacing w:after="0" w:line="240" w:lineRule="auto"/>
-        <w:rPr>
           <w:rFonts w:ascii="Arial" w:hAnsi="Arial" w:cs="Arial"/>
           <w:color w:val="000000"/>
           <w:sz w:val="19"/>
           <w:szCs w:val="19"/>
         </w:rPr>
       </w:pPr>
+      <w:bookmarkStart w:id="2" w:name="_GoBack"/>
+      <w:bookmarkEnd w:id="2"/>
       <w:r>
         <w:rPr>
           <w:rFonts w:ascii="Arial" w:hAnsi="Arial" w:cs="Arial"/>
@@ -557,27 +525,15 @@
           <w:szCs w:val="19"/>
         </w:rPr>
       </w:pPr>
-      <w:proofErr w:type="spellStart"/>
-      <w:r>
-        <w:rPr>
-          <w:rFonts w:ascii="Arial" w:eastAsia="Arial" w:hAnsi="Arial" w:cs="Arial"/>
-          <w:b/>
-          <w:color w:val="000000"/>
-          <w:sz w:val="19"/>
-          <w:szCs w:val="19"/>
-        </w:rPr>
-        <w:t>Endsofttech</w:t>
-      </w:r>
-      <w:proofErr w:type="spellEnd"/>
-      <w:r>
-        <w:rPr>
-          <w:rFonts w:ascii="Arial" w:eastAsia="Arial" w:hAnsi="Arial" w:cs="Arial"/>
-          <w:b/>
-          <w:color w:val="000000"/>
-          <w:sz w:val="19"/>
-          <w:szCs w:val="19"/>
-        </w:rPr>
-        <w:t xml:space="preserve"> Web Solutions</w:t>
+      <w:r>
+        <w:rPr>
+          <w:rFonts w:ascii="Arial" w:eastAsia="Arial" w:hAnsi="Arial" w:cs="Arial"/>
+          <w:b/>
+          <w:color w:val="000000"/>
+          <w:sz w:val="19"/>
+          <w:szCs w:val="19"/>
+        </w:rPr>
+        <w:t>Endsofttech Web Solutions</w:t>
       </w:r>
       <w:r>
         <w:rPr>
@@ -830,8 +786,6 @@
         </w:rPr>
         <w:t>Developed &amp; designed websites based on the requirements of the clients using WordPress.</w:t>
       </w:r>
-      <w:bookmarkStart w:id="2" w:name="_GoBack"/>
-      <w:bookmarkEnd w:id="2"/>
     </w:p>
     <w:p>
       <w:pPr>
@@ -1539,27 +1493,7 @@
           <w:sz w:val="19"/>
           <w:szCs w:val="19"/>
         </w:rPr>
-        <w:t xml:space="preserve">Shekinah Christian Training Center, Las </w:t>
-      </w:r>
-      <w:proofErr w:type="spellStart"/>
-      <w:r>
-        <w:rPr>
-          <w:rFonts w:ascii="Arial" w:eastAsia="Arial" w:hAnsi="Arial" w:cs="Arial"/>
-          <w:color w:val="000000"/>
-          <w:sz w:val="19"/>
-          <w:szCs w:val="19"/>
-        </w:rPr>
-        <w:t>Piñas</w:t>
-      </w:r>
-      <w:proofErr w:type="spellEnd"/>
-      <w:r>
-        <w:rPr>
-          <w:rFonts w:ascii="Arial" w:eastAsia="Arial" w:hAnsi="Arial" w:cs="Arial"/>
-          <w:color w:val="000000"/>
-          <w:sz w:val="19"/>
-          <w:szCs w:val="19"/>
-        </w:rPr>
-        <w:t>, PH</w:t>
+        <w:t>Shekinah Christian Training Center, Las Piñas, PH</w:t>
       </w:r>
     </w:p>
     <w:p>
@@ -1611,45 +1545,14 @@
         </w:rPr>
         <w:t xml:space="preserve"> </w:t>
       </w:r>
-      <w:proofErr w:type="spellStart"/>
-      <w:r>
-        <w:rPr>
-          <w:rFonts w:ascii="Arial" w:eastAsia="Arial" w:hAnsi="Arial" w:cs="Arial"/>
-          <w:color w:val="000000"/>
-          <w:sz w:val="19"/>
-          <w:szCs w:val="19"/>
-        </w:rPr>
-        <w:t>Tuitt</w:t>
-      </w:r>
-      <w:proofErr w:type="spellEnd"/>
-      <w:r>
-        <w:rPr>
-          <w:rFonts w:ascii="Arial" w:eastAsia="Arial" w:hAnsi="Arial" w:cs="Arial"/>
-          <w:color w:val="000000"/>
-          <w:sz w:val="19"/>
-          <w:szCs w:val="19"/>
-        </w:rPr>
-        <w:t xml:space="preserve"> Coding </w:t>
-      </w:r>
-      <w:proofErr w:type="spellStart"/>
-      <w:r>
-        <w:rPr>
-          <w:rFonts w:ascii="Arial" w:eastAsia="Arial" w:hAnsi="Arial" w:cs="Arial"/>
-          <w:color w:val="000000"/>
-          <w:sz w:val="19"/>
-          <w:szCs w:val="19"/>
-        </w:rPr>
-        <w:t>Bootcamp</w:t>
-      </w:r>
-      <w:proofErr w:type="spellEnd"/>
-      <w:r>
-        <w:rPr>
-          <w:rFonts w:ascii="Arial" w:eastAsia="Arial" w:hAnsi="Arial" w:cs="Arial"/>
-          <w:color w:val="000000"/>
-          <w:sz w:val="19"/>
-          <w:szCs w:val="19"/>
-        </w:rPr>
-        <w:t>, Makati, PH</w:t>
+      <w:r>
+        <w:rPr>
+          <w:rFonts w:ascii="Arial" w:eastAsia="Arial" w:hAnsi="Arial" w:cs="Arial"/>
+          <w:color w:val="000000"/>
+          <w:sz w:val="19"/>
+          <w:szCs w:val="19"/>
+        </w:rPr>
+        <w:t>Tuitt Coding Bootcamp, Makati, PH</w:t>
       </w:r>
     </w:p>
     <w:p>
@@ -1726,7 +1629,6 @@
           <w:szCs w:val="19"/>
           <w:u w:val="single"/>
         </w:rPr>
-        <w:lastRenderedPageBreak/>
         <w:t>PROJECT EXPERIENCE</w:t>
       </w:r>
     </w:p>
@@ -1749,40 +1651,16 @@
           <w:szCs w:val="19"/>
         </w:rPr>
       </w:pPr>
-      <w:proofErr w:type="spellStart"/>
-      <w:r>
-        <w:rPr>
-          <w:rFonts w:ascii="Arial" w:eastAsia="Arial" w:hAnsi="Arial" w:cs="Arial"/>
-          <w:b/>
-          <w:color w:val="000000"/>
-          <w:sz w:val="19"/>
-          <w:szCs w:val="19"/>
-        </w:rPr>
-        <w:t>Tuitt</w:t>
-      </w:r>
-      <w:proofErr w:type="spellEnd"/>
-      <w:r>
-        <w:rPr>
-          <w:rFonts w:ascii="Arial" w:eastAsia="Arial" w:hAnsi="Arial" w:cs="Arial"/>
-          <w:b/>
-          <w:color w:val="000000"/>
-          <w:sz w:val="19"/>
-          <w:szCs w:val="19"/>
-        </w:rPr>
-        <w:t xml:space="preserve"> Coding </w:t>
-      </w:r>
-      <w:proofErr w:type="spellStart"/>
-      <w:r>
-        <w:rPr>
-          <w:rFonts w:ascii="Arial" w:eastAsia="Arial" w:hAnsi="Arial" w:cs="Arial"/>
-          <w:b/>
-          <w:color w:val="000000"/>
-          <w:sz w:val="19"/>
-          <w:szCs w:val="19"/>
-        </w:rPr>
-        <w:t>Bootcamp</w:t>
-      </w:r>
-      <w:proofErr w:type="spellEnd"/>
+      <w:r>
+        <w:rPr>
+          <w:rFonts w:ascii="Arial" w:eastAsia="Arial" w:hAnsi="Arial" w:cs="Arial"/>
+          <w:b/>
+          <w:color w:val="000000"/>
+          <w:sz w:val="19"/>
+          <w:szCs w:val="19"/>
+        </w:rPr>
+        <w:t>Tuitt Coding Bootcamp</w:t>
+      </w:r>
       <w:r>
         <w:rPr>
           <w:rFonts w:ascii="Arial" w:eastAsia="Arial" w:hAnsi="Arial" w:cs="Arial"/>
@@ -2233,7 +2111,6 @@
           <w:szCs w:val="19"/>
         </w:rPr>
       </w:pPr>
-      <w:proofErr w:type="spellStart"/>
       <w:r>
         <w:rPr>
           <w:rFonts w:ascii="Arial" w:eastAsia="Arial" w:hAnsi="Arial" w:cs="Arial"/>
@@ -2245,7 +2122,6 @@
         </w:rPr>
         <w:t>Daything</w:t>
       </w:r>
-      <w:proofErr w:type="spellEnd"/>
       <w:r>
         <w:rPr>
           <w:rFonts w:ascii="Arial" w:eastAsia="Arial" w:hAnsi="Arial" w:cs="Arial"/>
@@ -2418,7 +2294,6 @@
           <w:szCs w:val="19"/>
         </w:rPr>
       </w:pPr>
-      <w:proofErr w:type="spellStart"/>
       <w:r>
         <w:rPr>
           <w:rFonts w:ascii="Arial" w:eastAsia="Arial" w:hAnsi="Arial" w:cs="Arial"/>
@@ -2429,7 +2304,6 @@
         </w:rPr>
         <w:t>Youdemy</w:t>
       </w:r>
-      <w:proofErr w:type="spellEnd"/>
       <w:r>
         <w:rPr>
           <w:rFonts w:ascii="Arial" w:eastAsia="Arial" w:hAnsi="Arial" w:cs="Arial"/>
@@ -2647,45 +2521,14 @@
         </w:rPr>
         <w:t xml:space="preserve"> </w:t>
       </w:r>
-      <w:proofErr w:type="spellStart"/>
-      <w:r>
-        <w:rPr>
-          <w:rFonts w:ascii="Arial" w:eastAsia="Arial" w:hAnsi="Arial" w:cs="Arial"/>
-          <w:color w:val="000000"/>
-          <w:sz w:val="19"/>
-          <w:szCs w:val="19"/>
-        </w:rPr>
-        <w:t>Tuitt</w:t>
-      </w:r>
-      <w:proofErr w:type="spellEnd"/>
-      <w:r>
-        <w:rPr>
-          <w:rFonts w:ascii="Arial" w:eastAsia="Arial" w:hAnsi="Arial" w:cs="Arial"/>
-          <w:color w:val="000000"/>
-          <w:sz w:val="19"/>
-          <w:szCs w:val="19"/>
-        </w:rPr>
-        <w:t xml:space="preserve"> Coding </w:t>
-      </w:r>
-      <w:proofErr w:type="spellStart"/>
-      <w:r>
-        <w:rPr>
-          <w:rFonts w:ascii="Arial" w:eastAsia="Arial" w:hAnsi="Arial" w:cs="Arial"/>
-          <w:color w:val="000000"/>
-          <w:sz w:val="19"/>
-          <w:szCs w:val="19"/>
-        </w:rPr>
-        <w:t>Bootcamp</w:t>
-      </w:r>
-      <w:proofErr w:type="spellEnd"/>
-      <w:r>
-        <w:rPr>
-          <w:rFonts w:ascii="Arial" w:eastAsia="Arial" w:hAnsi="Arial" w:cs="Arial"/>
-          <w:color w:val="000000"/>
-          <w:sz w:val="19"/>
-          <w:szCs w:val="19"/>
-        </w:rPr>
-        <w:t>, Makati, PH</w:t>
+      <w:r>
+        <w:rPr>
+          <w:rFonts w:ascii="Arial" w:eastAsia="Arial" w:hAnsi="Arial" w:cs="Arial"/>
+          <w:color w:val="000000"/>
+          <w:sz w:val="19"/>
+          <w:szCs w:val="19"/>
+        </w:rPr>
+        <w:t>Tuitt Coding Bootcamp, Makati, PH</w:t>
       </w:r>
     </w:p>
     <w:p>
@@ -2737,45 +2580,14 @@
         </w:rPr>
         <w:t xml:space="preserve"> </w:t>
       </w:r>
-      <w:proofErr w:type="spellStart"/>
-      <w:r>
-        <w:rPr>
-          <w:rFonts w:ascii="Arial" w:eastAsia="Arial" w:hAnsi="Arial" w:cs="Arial"/>
-          <w:color w:val="000000"/>
-          <w:sz w:val="19"/>
-          <w:szCs w:val="19"/>
-        </w:rPr>
-        <w:t>Southville</w:t>
-      </w:r>
-      <w:proofErr w:type="spellEnd"/>
-      <w:r>
-        <w:rPr>
-          <w:rFonts w:ascii="Arial" w:eastAsia="Arial" w:hAnsi="Arial" w:cs="Arial"/>
-          <w:color w:val="000000"/>
-          <w:sz w:val="19"/>
-          <w:szCs w:val="19"/>
-        </w:rPr>
-        <w:t xml:space="preserve"> International School Affiliated with Foreign Universities (SISFU), Las </w:t>
-      </w:r>
-      <w:proofErr w:type="spellStart"/>
-      <w:r>
-        <w:rPr>
-          <w:rFonts w:ascii="Arial" w:eastAsia="Arial" w:hAnsi="Arial" w:cs="Arial"/>
-          <w:color w:val="000000"/>
-          <w:sz w:val="19"/>
-          <w:szCs w:val="19"/>
-        </w:rPr>
-        <w:t>Piñas</w:t>
-      </w:r>
-      <w:proofErr w:type="spellEnd"/>
-      <w:r>
-        <w:rPr>
-          <w:rFonts w:ascii="Arial" w:eastAsia="Arial" w:hAnsi="Arial" w:cs="Arial"/>
-          <w:color w:val="000000"/>
-          <w:sz w:val="19"/>
-          <w:szCs w:val="19"/>
-        </w:rPr>
-        <w:t>, PH | Arden University, UK</w:t>
+      <w:r>
+        <w:rPr>
+          <w:rFonts w:ascii="Arial" w:eastAsia="Arial" w:hAnsi="Arial" w:cs="Arial"/>
+          <w:color w:val="000000"/>
+          <w:sz w:val="19"/>
+          <w:szCs w:val="19"/>
+        </w:rPr>
+        <w:t>Southville International School Affiliated with Foreign Universities (SISFU), Las Piñas, PH | Arden University, UK</w:t>
       </w:r>
     </w:p>
     <w:p>
@@ -2816,27 +2628,7 @@
           <w:sz w:val="19"/>
           <w:szCs w:val="19"/>
         </w:rPr>
-        <w:t xml:space="preserve">| Shekinah Christian Training Center, Las </w:t>
-      </w:r>
-      <w:proofErr w:type="spellStart"/>
-      <w:r>
-        <w:rPr>
-          <w:rFonts w:ascii="Arial" w:eastAsia="Arial" w:hAnsi="Arial" w:cs="Arial"/>
-          <w:color w:val="000000"/>
-          <w:sz w:val="19"/>
-          <w:szCs w:val="19"/>
-        </w:rPr>
-        <w:t>Piñas</w:t>
-      </w:r>
-      <w:proofErr w:type="spellEnd"/>
-      <w:r>
-        <w:rPr>
-          <w:rFonts w:ascii="Arial" w:eastAsia="Arial" w:hAnsi="Arial" w:cs="Arial"/>
-          <w:color w:val="000000"/>
-          <w:sz w:val="19"/>
-          <w:szCs w:val="19"/>
-        </w:rPr>
-        <w:t>, PH</w:t>
+        <w:t>| Shekinah Christian Training Center, Las Piñas, PH</w:t>
       </w:r>
     </w:p>
     <w:p>

--- a/assets/resume/Aaron Sayoc Resume - Resume V3 2019.docx
+++ b/assets/resume/Aaron Sayoc Resume - Resume V3 2019.docx
@@ -20,8 +20,20 @@
           <w:sz w:val="19"/>
           <w:szCs w:val="19"/>
         </w:rPr>
-        <w:t>Aaron John B. Sayoc</w:t>
-      </w:r>
+        <w:t xml:space="preserve">Aaron John B. </w:t>
+      </w:r>
+      <w:proofErr w:type="spellStart"/>
+      <w:r>
+        <w:rPr>
+          <w:rFonts w:ascii="Arial" w:eastAsia="Arial" w:hAnsi="Arial" w:cs="Arial"/>
+          <w:b/>
+          <w:color w:val="000000"/>
+          <w:sz w:val="19"/>
+          <w:szCs w:val="19"/>
+        </w:rPr>
+        <w:t>Sayoc</w:t>
+      </w:r>
+      <w:proofErr w:type="spellEnd"/>
     </w:p>
     <w:p>
       <w:pPr>
@@ -40,8 +52,19 @@
           <w:sz w:val="19"/>
           <w:szCs w:val="19"/>
         </w:rPr>
-        <w:t>46 Sydney St. BF Homes, Las Piñas</w:t>
-      </w:r>
+        <w:t xml:space="preserve">46 Sydney St. BF Homes, Las </w:t>
+      </w:r>
+      <w:proofErr w:type="spellStart"/>
+      <w:r>
+        <w:rPr>
+          <w:rFonts w:ascii="Arial" w:eastAsia="Arial" w:hAnsi="Arial" w:cs="Arial"/>
+          <w:color w:val="000000"/>
+          <w:sz w:val="19"/>
+          <w:szCs w:val="19"/>
+        </w:rPr>
+        <w:t>Piñas</w:t>
+      </w:r>
+      <w:proofErr w:type="spellEnd"/>
     </w:p>
     <w:p>
       <w:pPr>
@@ -159,25 +182,7 @@
           <w:sz w:val="19"/>
           <w:szCs w:val="19"/>
         </w:rPr>
-        <w:t xml:space="preserve">I would like to contribute to your organization as </w:t>
-      </w:r>
-      <w:r>
-        <w:rPr>
-          <w:rFonts w:ascii="Arial" w:eastAsia="Arial" w:hAnsi="Arial" w:cs="Arial"/>
-          <w:color w:val="000000"/>
-          <w:sz w:val="19"/>
-          <w:szCs w:val="19"/>
-        </w:rPr>
-        <w:t>a customer service representative</w:t>
-      </w:r>
-      <w:r>
-        <w:rPr>
-          <w:rFonts w:ascii="Arial" w:eastAsia="Arial" w:hAnsi="Arial" w:cs="Arial"/>
-          <w:color w:val="000000"/>
-          <w:sz w:val="19"/>
-          <w:szCs w:val="19"/>
-        </w:rPr>
-        <w:t xml:space="preserve">, leveraging my ability </w:t>
+        <w:t xml:space="preserve">I would like to contribute to your organization, leveraging my ability </w:t>
       </w:r>
       <w:r>
         <w:rPr>
@@ -339,8 +344,6 @@
           <w:szCs w:val="19"/>
         </w:rPr>
       </w:pPr>
-      <w:bookmarkStart w:id="2" w:name="_GoBack"/>
-      <w:bookmarkEnd w:id="2"/>
       <w:r>
         <w:rPr>
           <w:rFonts w:ascii="Arial" w:hAnsi="Arial" w:cs="Arial"/>
@@ -434,38 +437,6 @@
       </w:pPr>
       <w:r>
         <w:rPr>
-          <w:rFonts w:ascii="Arial" w:eastAsia="Arial" w:hAnsi="Arial" w:cs="Arial"/>
-          <w:color w:val="000000"/>
-          <w:sz w:val="19"/>
-          <w:szCs w:val="19"/>
-        </w:rPr>
-        <w:t xml:space="preserve">Getting along with </w:t>
-      </w:r>
-      <w:r>
-        <w:rPr>
-          <w:rFonts w:ascii="Arial" w:eastAsia="Arial" w:hAnsi="Arial" w:cs="Arial"/>
-          <w:color w:val="000000"/>
-          <w:sz w:val="19"/>
-          <w:szCs w:val="19"/>
-        </w:rPr>
-        <w:t>others</w:t>
-      </w:r>
-    </w:p>
-    <w:p>
-      <w:pPr>
-        <w:numPr>
-          <w:ilvl w:val="0"/>
-          <w:numId w:val="7"/>
-        </w:numPr>
-        <w:spacing w:after="0" w:line="240" w:lineRule="auto"/>
-        <w:rPr>
-          <w:color w:val="000000"/>
-          <w:sz w:val="19"/>
-          <w:szCs w:val="19"/>
-        </w:rPr>
-      </w:pPr>
-      <w:r>
-        <w:rPr>
           <w:rFonts w:ascii="Arial" w:hAnsi="Arial" w:cs="Arial"/>
           <w:color w:val="000000"/>
           <w:sz w:val="19"/>
@@ -525,15 +496,27 @@
           <w:szCs w:val="19"/>
         </w:rPr>
       </w:pPr>
-      <w:r>
-        <w:rPr>
-          <w:rFonts w:ascii="Arial" w:eastAsia="Arial" w:hAnsi="Arial" w:cs="Arial"/>
-          <w:b/>
-          <w:color w:val="000000"/>
-          <w:sz w:val="19"/>
-          <w:szCs w:val="19"/>
-        </w:rPr>
-        <w:t>Endsofttech Web Solutions</w:t>
+      <w:proofErr w:type="spellStart"/>
+      <w:r>
+        <w:rPr>
+          <w:rFonts w:ascii="Arial" w:eastAsia="Arial" w:hAnsi="Arial" w:cs="Arial"/>
+          <w:b/>
+          <w:color w:val="000000"/>
+          <w:sz w:val="19"/>
+          <w:szCs w:val="19"/>
+        </w:rPr>
+        <w:t>Endsofttech</w:t>
+      </w:r>
+      <w:proofErr w:type="spellEnd"/>
+      <w:r>
+        <w:rPr>
+          <w:rFonts w:ascii="Arial" w:eastAsia="Arial" w:hAnsi="Arial" w:cs="Arial"/>
+          <w:b/>
+          <w:color w:val="000000"/>
+          <w:sz w:val="19"/>
+          <w:szCs w:val="19"/>
+        </w:rPr>
+        <w:t xml:space="preserve"> Web Solutions</w:t>
       </w:r>
       <w:r>
         <w:rPr>
@@ -1493,7 +1476,27 @@
           <w:sz w:val="19"/>
           <w:szCs w:val="19"/>
         </w:rPr>
-        <w:t>Shekinah Christian Training Center, Las Piñas, PH</w:t>
+        <w:t xml:space="preserve">Shekinah Christian Training Center, Las </w:t>
+      </w:r>
+      <w:proofErr w:type="spellStart"/>
+      <w:r>
+        <w:rPr>
+          <w:rFonts w:ascii="Arial" w:eastAsia="Arial" w:hAnsi="Arial" w:cs="Arial"/>
+          <w:color w:val="000000"/>
+          <w:sz w:val="19"/>
+          <w:szCs w:val="19"/>
+        </w:rPr>
+        <w:t>Piñas</w:t>
+      </w:r>
+      <w:proofErr w:type="spellEnd"/>
+      <w:r>
+        <w:rPr>
+          <w:rFonts w:ascii="Arial" w:eastAsia="Arial" w:hAnsi="Arial" w:cs="Arial"/>
+          <w:color w:val="000000"/>
+          <w:sz w:val="19"/>
+          <w:szCs w:val="19"/>
+        </w:rPr>
+        <w:t>, PH</w:t>
       </w:r>
     </w:p>
     <w:p>
@@ -1545,48 +1548,103 @@
         </w:rPr>
         <w:t xml:space="preserve"> </w:t>
       </w:r>
-      <w:r>
-        <w:rPr>
-          <w:rFonts w:ascii="Arial" w:eastAsia="Arial" w:hAnsi="Arial" w:cs="Arial"/>
-          <w:color w:val="000000"/>
-          <w:sz w:val="19"/>
-          <w:szCs w:val="19"/>
-        </w:rPr>
-        <w:t>Tuitt Coding Bootcamp, Makati, PH</w:t>
-      </w:r>
-    </w:p>
-    <w:p>
-      <w:pPr>
-        <w:spacing w:after="0" w:line="240" w:lineRule="auto"/>
-        <w:rPr>
-          <w:rFonts w:ascii="Arial" w:eastAsia="Arial" w:hAnsi="Arial" w:cs="Arial"/>
-          <w:color w:val="000000"/>
-          <w:sz w:val="19"/>
-          <w:szCs w:val="19"/>
-        </w:rPr>
-      </w:pPr>
-    </w:p>
-    <w:p>
-      <w:pPr>
-        <w:spacing w:after="0" w:line="240" w:lineRule="auto"/>
-        <w:rPr>
-          <w:rFonts w:ascii="Arial" w:eastAsia="Arial" w:hAnsi="Arial" w:cs="Arial"/>
-          <w:color w:val="000000"/>
-          <w:sz w:val="19"/>
-          <w:szCs w:val="19"/>
-        </w:rPr>
-      </w:pPr>
-    </w:p>
-    <w:p>
-      <w:pPr>
-        <w:spacing w:after="0" w:line="240" w:lineRule="auto"/>
-        <w:rPr>
-          <w:rFonts w:ascii="Arial" w:eastAsia="Arial" w:hAnsi="Arial" w:cs="Arial"/>
-          <w:color w:val="000000"/>
-          <w:sz w:val="19"/>
-          <w:szCs w:val="19"/>
-        </w:rPr>
-      </w:pPr>
+      <w:proofErr w:type="spellStart"/>
+      <w:r>
+        <w:rPr>
+          <w:rFonts w:ascii="Arial" w:eastAsia="Arial" w:hAnsi="Arial" w:cs="Arial"/>
+          <w:color w:val="000000"/>
+          <w:sz w:val="19"/>
+          <w:szCs w:val="19"/>
+        </w:rPr>
+        <w:t>Tuitt</w:t>
+      </w:r>
+      <w:proofErr w:type="spellEnd"/>
+      <w:r>
+        <w:rPr>
+          <w:rFonts w:ascii="Arial" w:eastAsia="Arial" w:hAnsi="Arial" w:cs="Arial"/>
+          <w:color w:val="000000"/>
+          <w:sz w:val="19"/>
+          <w:szCs w:val="19"/>
+        </w:rPr>
+        <w:t xml:space="preserve"> Coding </w:t>
+      </w:r>
+      <w:proofErr w:type="spellStart"/>
+      <w:r>
+        <w:rPr>
+          <w:rFonts w:ascii="Arial" w:eastAsia="Arial" w:hAnsi="Arial" w:cs="Arial"/>
+          <w:color w:val="000000"/>
+          <w:sz w:val="19"/>
+          <w:szCs w:val="19"/>
+        </w:rPr>
+        <w:t>Bootcamp</w:t>
+      </w:r>
+      <w:proofErr w:type="spellEnd"/>
+      <w:r>
+        <w:rPr>
+          <w:rFonts w:ascii="Arial" w:eastAsia="Arial" w:hAnsi="Arial" w:cs="Arial"/>
+          <w:color w:val="000000"/>
+          <w:sz w:val="19"/>
+          <w:szCs w:val="19"/>
+        </w:rPr>
+        <w:t>, Makati, PH</w:t>
+      </w:r>
+    </w:p>
+    <w:p>
+      <w:pPr>
+        <w:spacing w:after="0" w:line="240" w:lineRule="auto"/>
+        <w:rPr>
+          <w:rFonts w:ascii="Arial" w:eastAsia="Arial" w:hAnsi="Arial" w:cs="Arial"/>
+          <w:color w:val="000000"/>
+          <w:sz w:val="19"/>
+          <w:szCs w:val="19"/>
+        </w:rPr>
+      </w:pPr>
+    </w:p>
+    <w:p>
+      <w:pPr>
+        <w:spacing w:after="0" w:line="240" w:lineRule="auto"/>
+        <w:rPr>
+          <w:rFonts w:ascii="Arial" w:eastAsia="Arial" w:hAnsi="Arial" w:cs="Arial"/>
+          <w:color w:val="000000"/>
+          <w:sz w:val="19"/>
+          <w:szCs w:val="19"/>
+        </w:rPr>
+      </w:pPr>
+    </w:p>
+    <w:p>
+      <w:pPr>
+        <w:spacing w:after="0" w:line="240" w:lineRule="auto"/>
+        <w:rPr>
+          <w:rFonts w:ascii="Arial" w:eastAsia="Arial" w:hAnsi="Arial" w:cs="Arial"/>
+          <w:color w:val="000000"/>
+          <w:sz w:val="19"/>
+          <w:szCs w:val="19"/>
+        </w:rPr>
+      </w:pPr>
+    </w:p>
+    <w:p>
+      <w:pPr>
+        <w:spacing w:after="0" w:line="240" w:lineRule="auto"/>
+        <w:rPr>
+          <w:rFonts w:ascii="Arial" w:eastAsia="Arial" w:hAnsi="Arial" w:cs="Arial"/>
+          <w:color w:val="000000"/>
+          <w:sz w:val="19"/>
+          <w:szCs w:val="19"/>
+        </w:rPr>
+      </w:pPr>
+    </w:p>
+    <w:p>
+      <w:pPr>
+        <w:spacing w:after="0" w:line="240" w:lineRule="auto"/>
+        <w:rPr>
+          <w:rFonts w:ascii="Arial" w:eastAsia="Arial" w:hAnsi="Arial" w:cs="Arial"/>
+          <w:color w:val="000000"/>
+          <w:sz w:val="19"/>
+          <w:szCs w:val="19"/>
+        </w:rPr>
+      </w:pPr>
+      <w:bookmarkStart w:id="2" w:name="_GoBack"/>
+      <w:bookmarkEnd w:id="2"/>
     </w:p>
     <w:p>
       <w:pPr>
@@ -1629,6 +1687,7 @@
           <w:szCs w:val="19"/>
           <w:u w:val="single"/>
         </w:rPr>
+        <w:lastRenderedPageBreak/>
         <w:t>PROJECT EXPERIENCE</w:t>
       </w:r>
     </w:p>
@@ -1651,16 +1710,40 @@
           <w:szCs w:val="19"/>
         </w:rPr>
       </w:pPr>
-      <w:r>
-        <w:rPr>
-          <w:rFonts w:ascii="Arial" w:eastAsia="Arial" w:hAnsi="Arial" w:cs="Arial"/>
-          <w:b/>
-          <w:color w:val="000000"/>
-          <w:sz w:val="19"/>
-          <w:szCs w:val="19"/>
-        </w:rPr>
-        <w:t>Tuitt Coding Bootcamp</w:t>
-      </w:r>
+      <w:proofErr w:type="spellStart"/>
+      <w:r>
+        <w:rPr>
+          <w:rFonts w:ascii="Arial" w:eastAsia="Arial" w:hAnsi="Arial" w:cs="Arial"/>
+          <w:b/>
+          <w:color w:val="000000"/>
+          <w:sz w:val="19"/>
+          <w:szCs w:val="19"/>
+        </w:rPr>
+        <w:t>Tuitt</w:t>
+      </w:r>
+      <w:proofErr w:type="spellEnd"/>
+      <w:r>
+        <w:rPr>
+          <w:rFonts w:ascii="Arial" w:eastAsia="Arial" w:hAnsi="Arial" w:cs="Arial"/>
+          <w:b/>
+          <w:color w:val="000000"/>
+          <w:sz w:val="19"/>
+          <w:szCs w:val="19"/>
+        </w:rPr>
+        <w:t xml:space="preserve"> Coding </w:t>
+      </w:r>
+      <w:proofErr w:type="spellStart"/>
+      <w:r>
+        <w:rPr>
+          <w:rFonts w:ascii="Arial" w:eastAsia="Arial" w:hAnsi="Arial" w:cs="Arial"/>
+          <w:b/>
+          <w:color w:val="000000"/>
+          <w:sz w:val="19"/>
+          <w:szCs w:val="19"/>
+        </w:rPr>
+        <w:t>Bootcamp</w:t>
+      </w:r>
+      <w:proofErr w:type="spellEnd"/>
       <w:r>
         <w:rPr>
           <w:rFonts w:ascii="Arial" w:eastAsia="Arial" w:hAnsi="Arial" w:cs="Arial"/>
@@ -2111,6 +2194,7 @@
           <w:szCs w:val="19"/>
         </w:rPr>
       </w:pPr>
+      <w:proofErr w:type="spellStart"/>
       <w:r>
         <w:rPr>
           <w:rFonts w:ascii="Arial" w:eastAsia="Arial" w:hAnsi="Arial" w:cs="Arial"/>
@@ -2122,6 +2206,7 @@
         </w:rPr>
         <w:t>Daything</w:t>
       </w:r>
+      <w:proofErr w:type="spellEnd"/>
       <w:r>
         <w:rPr>
           <w:rFonts w:ascii="Arial" w:eastAsia="Arial" w:hAnsi="Arial" w:cs="Arial"/>
@@ -2294,6 +2379,7 @@
           <w:szCs w:val="19"/>
         </w:rPr>
       </w:pPr>
+      <w:proofErr w:type="spellStart"/>
       <w:r>
         <w:rPr>
           <w:rFonts w:ascii="Arial" w:eastAsia="Arial" w:hAnsi="Arial" w:cs="Arial"/>
@@ -2304,6 +2390,7 @@
         </w:rPr>
         <w:t>Youdemy</w:t>
       </w:r>
+      <w:proofErr w:type="spellEnd"/>
       <w:r>
         <w:rPr>
           <w:rFonts w:ascii="Arial" w:eastAsia="Arial" w:hAnsi="Arial" w:cs="Arial"/>
@@ -2521,14 +2608,45 @@
         </w:rPr>
         <w:t xml:space="preserve"> </w:t>
       </w:r>
-      <w:r>
-        <w:rPr>
-          <w:rFonts w:ascii="Arial" w:eastAsia="Arial" w:hAnsi="Arial" w:cs="Arial"/>
-          <w:color w:val="000000"/>
-          <w:sz w:val="19"/>
-          <w:szCs w:val="19"/>
-        </w:rPr>
-        <w:t>Tuitt Coding Bootcamp, Makati, PH</w:t>
+      <w:proofErr w:type="spellStart"/>
+      <w:r>
+        <w:rPr>
+          <w:rFonts w:ascii="Arial" w:eastAsia="Arial" w:hAnsi="Arial" w:cs="Arial"/>
+          <w:color w:val="000000"/>
+          <w:sz w:val="19"/>
+          <w:szCs w:val="19"/>
+        </w:rPr>
+        <w:t>Tuitt</w:t>
+      </w:r>
+      <w:proofErr w:type="spellEnd"/>
+      <w:r>
+        <w:rPr>
+          <w:rFonts w:ascii="Arial" w:eastAsia="Arial" w:hAnsi="Arial" w:cs="Arial"/>
+          <w:color w:val="000000"/>
+          <w:sz w:val="19"/>
+          <w:szCs w:val="19"/>
+        </w:rPr>
+        <w:t xml:space="preserve"> Coding </w:t>
+      </w:r>
+      <w:proofErr w:type="spellStart"/>
+      <w:r>
+        <w:rPr>
+          <w:rFonts w:ascii="Arial" w:eastAsia="Arial" w:hAnsi="Arial" w:cs="Arial"/>
+          <w:color w:val="000000"/>
+          <w:sz w:val="19"/>
+          <w:szCs w:val="19"/>
+        </w:rPr>
+        <w:t>Bootcamp</w:t>
+      </w:r>
+      <w:proofErr w:type="spellEnd"/>
+      <w:r>
+        <w:rPr>
+          <w:rFonts w:ascii="Arial" w:eastAsia="Arial" w:hAnsi="Arial" w:cs="Arial"/>
+          <w:color w:val="000000"/>
+          <w:sz w:val="19"/>
+          <w:szCs w:val="19"/>
+        </w:rPr>
+        <w:t>, Makati, PH</w:t>
       </w:r>
     </w:p>
     <w:p>
@@ -2580,14 +2698,45 @@
         </w:rPr>
         <w:t xml:space="preserve"> </w:t>
       </w:r>
-      <w:r>
-        <w:rPr>
-          <w:rFonts w:ascii="Arial" w:eastAsia="Arial" w:hAnsi="Arial" w:cs="Arial"/>
-          <w:color w:val="000000"/>
-          <w:sz w:val="19"/>
-          <w:szCs w:val="19"/>
-        </w:rPr>
-        <w:t>Southville International School Affiliated with Foreign Universities (SISFU), Las Piñas, PH | Arden University, UK</w:t>
+      <w:proofErr w:type="spellStart"/>
+      <w:r>
+        <w:rPr>
+          <w:rFonts w:ascii="Arial" w:eastAsia="Arial" w:hAnsi="Arial" w:cs="Arial"/>
+          <w:color w:val="000000"/>
+          <w:sz w:val="19"/>
+          <w:szCs w:val="19"/>
+        </w:rPr>
+        <w:t>Southville</w:t>
+      </w:r>
+      <w:proofErr w:type="spellEnd"/>
+      <w:r>
+        <w:rPr>
+          <w:rFonts w:ascii="Arial" w:eastAsia="Arial" w:hAnsi="Arial" w:cs="Arial"/>
+          <w:color w:val="000000"/>
+          <w:sz w:val="19"/>
+          <w:szCs w:val="19"/>
+        </w:rPr>
+        <w:t xml:space="preserve"> International School Affiliated with Foreign Universities (SISFU), Las </w:t>
+      </w:r>
+      <w:proofErr w:type="spellStart"/>
+      <w:r>
+        <w:rPr>
+          <w:rFonts w:ascii="Arial" w:eastAsia="Arial" w:hAnsi="Arial" w:cs="Arial"/>
+          <w:color w:val="000000"/>
+          <w:sz w:val="19"/>
+          <w:szCs w:val="19"/>
+        </w:rPr>
+        <w:t>Piñas</w:t>
+      </w:r>
+      <w:proofErr w:type="spellEnd"/>
+      <w:r>
+        <w:rPr>
+          <w:rFonts w:ascii="Arial" w:eastAsia="Arial" w:hAnsi="Arial" w:cs="Arial"/>
+          <w:color w:val="000000"/>
+          <w:sz w:val="19"/>
+          <w:szCs w:val="19"/>
+        </w:rPr>
+        <w:t>, PH | Arden University, UK</w:t>
       </w:r>
     </w:p>
     <w:p>
@@ -2628,7 +2777,27 @@
           <w:sz w:val="19"/>
           <w:szCs w:val="19"/>
         </w:rPr>
-        <w:t>| Shekinah Christian Training Center, Las Piñas, PH</w:t>
+        <w:t xml:space="preserve">| Shekinah Christian Training Center, Las </w:t>
+      </w:r>
+      <w:proofErr w:type="spellStart"/>
+      <w:r>
+        <w:rPr>
+          <w:rFonts w:ascii="Arial" w:eastAsia="Arial" w:hAnsi="Arial" w:cs="Arial"/>
+          <w:color w:val="000000"/>
+          <w:sz w:val="19"/>
+          <w:szCs w:val="19"/>
+        </w:rPr>
+        <w:t>Piñas</w:t>
+      </w:r>
+      <w:proofErr w:type="spellEnd"/>
+      <w:r>
+        <w:rPr>
+          <w:rFonts w:ascii="Arial" w:eastAsia="Arial" w:hAnsi="Arial" w:cs="Arial"/>
+          <w:color w:val="000000"/>
+          <w:sz w:val="19"/>
+          <w:szCs w:val="19"/>
+        </w:rPr>
+        <w:t>, PH</w:t>
       </w:r>
     </w:p>
     <w:p>
